--- a/docs/database/Institute Database Description.docx
+++ b/docs/database/Institute Database Description.docx
@@ -57,6 +57,100 @@
           <w:noProof/>
         </w:rPr>
       </w:pPr>
+    </w:p>
+    <w:p>
+      <w:r>
+        <w:rPr>
+          <w:noProof/>
+        </w:rPr>
+        <w:drawing>
+          <wp:inline distT="0" distB="0" distL="0" distR="0">
+            <wp:extent cx="4191000" cy="2905125"/>
+            <wp:effectExtent l="0" t="0" r="0" b="9525"/>
+            <wp:docPr id="13" name="Picture 13"/>
+            <wp:cNvGraphicFramePr>
+              <a:graphicFrameLocks xmlns:a="http://schemas.openxmlformats.org/drawingml/2006/main" noChangeAspect="1"/>
+            </wp:cNvGraphicFramePr>
+            <a:graphic xmlns:a="http://schemas.openxmlformats.org/drawingml/2006/main">
+              <a:graphicData uri="http://schemas.openxmlformats.org/drawingml/2006/picture">
+                <pic:pic xmlns:pic="http://schemas.openxmlformats.org/drawingml/2006/picture">
+                  <pic:nvPicPr>
+                    <pic:cNvPr id="0" name="trainee.png"/>
+                    <pic:cNvPicPr/>
+                  </pic:nvPicPr>
+                  <pic:blipFill>
+                    <a:blip r:embed="rId6">
+                      <a:extLst>
+                        <a:ext uri="{28A0092B-C50C-407E-A947-70E740481C1C}">
+                          <a14:useLocalDpi xmlns:a14="http://schemas.microsoft.com/office/drawing/2010/main" val="0"/>
+                        </a:ext>
+                      </a:extLst>
+                    </a:blip>
+                    <a:stretch>
+                      <a:fillRect/>
+                    </a:stretch>
+                  </pic:blipFill>
+                  <pic:spPr>
+                    <a:xfrm>
+                      <a:off x="0" y="0"/>
+                      <a:ext cx="4191000" cy="2905125"/>
+                    </a:xfrm>
+                    <a:prstGeom prst="rect">
+                      <a:avLst/>
+                    </a:prstGeom>
+                  </pic:spPr>
+                </pic:pic>
+              </a:graphicData>
+            </a:graphic>
+          </wp:inline>
+        </w:drawing>
+      </w:r>
+      <w:r>
+        <w:rPr>
+          <w:noProof/>
+        </w:rPr>
+        <w:drawing>
+          <wp:inline distT="0" distB="0" distL="0" distR="0">
+            <wp:extent cx="4095750" cy="2524125"/>
+            <wp:effectExtent l="0" t="0" r="0" b="9525"/>
+            <wp:docPr id="14" name="Picture 14"/>
+            <wp:cNvGraphicFramePr>
+              <a:graphicFrameLocks xmlns:a="http://schemas.openxmlformats.org/drawingml/2006/main" noChangeAspect="1"/>
+            </wp:cNvGraphicFramePr>
+            <a:graphic xmlns:a="http://schemas.openxmlformats.org/drawingml/2006/main">
+              <a:graphicData uri="http://schemas.openxmlformats.org/drawingml/2006/picture">
+                <pic:pic xmlns:pic="http://schemas.openxmlformats.org/drawingml/2006/picture">
+                  <pic:nvPicPr>
+                    <pic:cNvPr id="0" name="trainee_schedule.png"/>
+                    <pic:cNvPicPr/>
+                  </pic:nvPicPr>
+                  <pic:blipFill>
+                    <a:blip r:embed="rId7">
+                      <a:extLst>
+                        <a:ext uri="{28A0092B-C50C-407E-A947-70E740481C1C}">
+                          <a14:useLocalDpi xmlns:a14="http://schemas.microsoft.com/office/drawing/2010/main" val="0"/>
+                        </a:ext>
+                      </a:extLst>
+                    </a:blip>
+                    <a:stretch>
+                      <a:fillRect/>
+                    </a:stretch>
+                  </pic:blipFill>
+                  <pic:spPr>
+                    <a:xfrm>
+                      <a:off x="0" y="0"/>
+                      <a:ext cx="4095750" cy="2524125"/>
+                    </a:xfrm>
+                    <a:prstGeom prst="rect">
+                      <a:avLst/>
+                    </a:prstGeom>
+                  </pic:spPr>
+                </pic:pic>
+              </a:graphicData>
+            </a:graphic>
+          </wp:inline>
+        </w:drawing>
+      </w:r>
       <w:r>
         <w:rPr>
           <w:noProof/>
@@ -64,6 +158,1032 @@
         <w:lastRenderedPageBreak/>
         <w:drawing>
           <wp:inline distT="0" distB="0" distL="0" distR="0">
+            <wp:extent cx="4191000" cy="2714625"/>
+            <wp:effectExtent l="0" t="0" r="0" b="9525"/>
+            <wp:docPr id="15" name="Picture 15"/>
+            <wp:cNvGraphicFramePr>
+              <a:graphicFrameLocks xmlns:a="http://schemas.openxmlformats.org/drawingml/2006/main" noChangeAspect="1"/>
+            </wp:cNvGraphicFramePr>
+            <a:graphic xmlns:a="http://schemas.openxmlformats.org/drawingml/2006/main">
+              <a:graphicData uri="http://schemas.openxmlformats.org/drawingml/2006/picture">
+                <pic:pic xmlns:pic="http://schemas.openxmlformats.org/drawingml/2006/picture">
+                  <pic:nvPicPr>
+                    <pic:cNvPr id="0" name="trainer.png"/>
+                    <pic:cNvPicPr/>
+                  </pic:nvPicPr>
+                  <pic:blipFill>
+                    <a:blip r:embed="rId8">
+                      <a:extLst>
+                        <a:ext uri="{28A0092B-C50C-407E-A947-70E740481C1C}">
+                          <a14:useLocalDpi xmlns:a14="http://schemas.microsoft.com/office/drawing/2010/main" val="0"/>
+                        </a:ext>
+                      </a:extLst>
+                    </a:blip>
+                    <a:stretch>
+                      <a:fillRect/>
+                    </a:stretch>
+                  </pic:blipFill>
+                  <pic:spPr>
+                    <a:xfrm>
+                      <a:off x="0" y="0"/>
+                      <a:ext cx="4191000" cy="2714625"/>
+                    </a:xfrm>
+                    <a:prstGeom prst="rect">
+                      <a:avLst/>
+                    </a:prstGeom>
+                  </pic:spPr>
+                </pic:pic>
+              </a:graphicData>
+            </a:graphic>
+          </wp:inline>
+        </w:drawing>
+      </w:r>
+      <w:r>
+        <w:rPr>
+          <w:noProof/>
+        </w:rPr>
+        <w:drawing>
+          <wp:inline distT="0" distB="0" distL="0" distR="0">
+            <wp:extent cx="4095750" cy="2524125"/>
+            <wp:effectExtent l="0" t="0" r="0" b="9525"/>
+            <wp:docPr id="16" name="Picture 16"/>
+            <wp:cNvGraphicFramePr>
+              <a:graphicFrameLocks xmlns:a="http://schemas.openxmlformats.org/drawingml/2006/main" noChangeAspect="1"/>
+            </wp:cNvGraphicFramePr>
+            <a:graphic xmlns:a="http://schemas.openxmlformats.org/drawingml/2006/main">
+              <a:graphicData uri="http://schemas.openxmlformats.org/drawingml/2006/picture">
+                <pic:pic xmlns:pic="http://schemas.openxmlformats.org/drawingml/2006/picture">
+                  <pic:nvPicPr>
+                    <pic:cNvPr id="0" name="trainer_schedule.png"/>
+                    <pic:cNvPicPr/>
+                  </pic:nvPicPr>
+                  <pic:blipFill>
+                    <a:blip r:embed="rId9">
+                      <a:extLst>
+                        <a:ext uri="{28A0092B-C50C-407E-A947-70E740481C1C}">
+                          <a14:useLocalDpi xmlns:a14="http://schemas.microsoft.com/office/drawing/2010/main" val="0"/>
+                        </a:ext>
+                      </a:extLst>
+                    </a:blip>
+                    <a:stretch>
+                      <a:fillRect/>
+                    </a:stretch>
+                  </pic:blipFill>
+                  <pic:spPr>
+                    <a:xfrm>
+                      <a:off x="0" y="0"/>
+                      <a:ext cx="4095750" cy="2524125"/>
+                    </a:xfrm>
+                    <a:prstGeom prst="rect">
+                      <a:avLst/>
+                    </a:prstGeom>
+                  </pic:spPr>
+                </pic:pic>
+              </a:graphicData>
+            </a:graphic>
+          </wp:inline>
+        </w:drawing>
+      </w:r>
+    </w:p>
+    <w:p>
+      <w:r>
+        <w:t>Table</w:t>
+      </w:r>
+    </w:p>
+    <w:p/>
+    <w:p>
+      <w:r>
+        <w:rPr>
+          <w:noProof/>
+        </w:rPr>
+        <w:drawing>
+          <wp:inline distT="0" distB="0" distL="0" distR="0" wp14:anchorId="2BCD8F02" wp14:editId="07F4117A">
+            <wp:extent cx="2619375" cy="1952625"/>
+            <wp:effectExtent l="0" t="0" r="9525" b="9525"/>
+            <wp:docPr id="11" name="Picture 11"/>
+            <wp:cNvGraphicFramePr>
+              <a:graphicFrameLocks xmlns:a="http://schemas.openxmlformats.org/drawingml/2006/main" noChangeAspect="1"/>
+            </wp:cNvGraphicFramePr>
+            <a:graphic xmlns:a="http://schemas.openxmlformats.org/drawingml/2006/main">
+              <a:graphicData uri="http://schemas.openxmlformats.org/drawingml/2006/picture">
+                <pic:pic xmlns:pic="http://schemas.openxmlformats.org/drawingml/2006/picture">
+                  <pic:nvPicPr>
+                    <pic:cNvPr id="0" name="role.png"/>
+                    <pic:cNvPicPr/>
+                  </pic:nvPicPr>
+                  <pic:blipFill>
+                    <a:blip r:embed="rId10">
+                      <a:extLst>
+                        <a:ext uri="{28A0092B-C50C-407E-A947-70E740481C1C}">
+                          <a14:useLocalDpi xmlns:a14="http://schemas.microsoft.com/office/drawing/2010/main" val="0"/>
+                        </a:ext>
+                      </a:extLst>
+                    </a:blip>
+                    <a:stretch>
+                      <a:fillRect/>
+                    </a:stretch>
+                  </pic:blipFill>
+                  <pic:spPr>
+                    <a:xfrm>
+                      <a:off x="0" y="0"/>
+                      <a:ext cx="2619375" cy="1952625"/>
+                    </a:xfrm>
+                    <a:prstGeom prst="rect">
+                      <a:avLst/>
+                    </a:prstGeom>
+                  </pic:spPr>
+                </pic:pic>
+              </a:graphicData>
+            </a:graphic>
+          </wp:inline>
+        </w:drawing>
+      </w:r>
+    </w:p>
+    <w:p>
+      <w:pPr>
+        <w:rPr>
+          <w:b/>
+        </w:rPr>
+      </w:pPr>
+      <w:proofErr w:type="gramStart"/>
+      <w:r>
+        <w:lastRenderedPageBreak/>
+        <w:t>1.</w:t>
+      </w:r>
+      <w:r>
+        <w:rPr>
+          <w:b/>
+        </w:rPr>
+        <w:t>Role</w:t>
+      </w:r>
+      <w:proofErr w:type="gramEnd"/>
+    </w:p>
+    <w:p>
+      <w:pPr>
+        <w:rPr>
+          <w:rFonts w:ascii="Arial" w:hAnsi="Arial" w:cs="Arial"/>
+          <w:sz w:val="20"/>
+        </w:rPr>
+      </w:pPr>
+      <w:r>
+        <w:t>Description</w:t>
+      </w:r>
+      <w:r>
+        <w:t>:</w:t>
+      </w:r>
+      <w:r>
+        <w:t xml:space="preserve"> </w:t>
+      </w:r>
+      <w:r>
+        <w:rPr>
+          <w:rFonts w:ascii="Arial" w:hAnsi="Arial" w:cs="Arial"/>
+          <w:sz w:val="20"/>
+        </w:rPr>
+        <w:t xml:space="preserve">The ROLE table records </w:t>
+      </w:r>
+      <w:proofErr w:type="gramStart"/>
+      <w:r>
+        <w:rPr>
+          <w:rFonts w:ascii="Arial" w:hAnsi="Arial" w:cs="Arial"/>
+          <w:sz w:val="20"/>
+        </w:rPr>
+        <w:t>all  the</w:t>
+      </w:r>
+      <w:proofErr w:type="gramEnd"/>
+      <w:r>
+        <w:rPr>
+          <w:rFonts w:ascii="Arial" w:hAnsi="Arial" w:cs="Arial"/>
+          <w:sz w:val="20"/>
+        </w:rPr>
+        <w:t xml:space="preserve"> information  about the unique role id given </w:t>
+      </w:r>
+      <w:r>
+        <w:rPr>
+          <w:rFonts w:ascii="Arial" w:hAnsi="Arial" w:cs="Arial"/>
+          <w:sz w:val="20"/>
+        </w:rPr>
+        <w:cr/>
+        <w:t>by database and role Name  of  each o</w:t>
+      </w:r>
+      <w:r>
+        <w:rPr>
+          <w:rFonts w:ascii="Arial" w:hAnsi="Arial" w:cs="Arial"/>
+          <w:sz w:val="20"/>
+        </w:rPr>
+        <w:t xml:space="preserve">f the them </w:t>
+      </w:r>
+      <w:proofErr w:type="spellStart"/>
+      <w:r>
+        <w:rPr>
+          <w:rFonts w:ascii="Arial" w:hAnsi="Arial" w:cs="Arial"/>
+          <w:sz w:val="20"/>
+        </w:rPr>
+        <w:t>assosiated</w:t>
+      </w:r>
+      <w:proofErr w:type="spellEnd"/>
+      <w:r>
+        <w:rPr>
+          <w:rFonts w:ascii="Arial" w:hAnsi="Arial" w:cs="Arial"/>
+          <w:sz w:val="20"/>
+        </w:rPr>
+        <w:t xml:space="preserve"> with the </w:t>
+      </w:r>
+      <w:proofErr w:type="spellStart"/>
+      <w:r>
+        <w:rPr>
+          <w:rFonts w:ascii="Arial" w:hAnsi="Arial" w:cs="Arial"/>
+          <w:sz w:val="20"/>
+        </w:rPr>
+        <w:t>i</w:t>
+      </w:r>
+      <w:r>
+        <w:rPr>
+          <w:rFonts w:ascii="Arial" w:hAnsi="Arial" w:cs="Arial"/>
+          <w:sz w:val="20"/>
+        </w:rPr>
+        <w:t>nstitute.It</w:t>
+      </w:r>
+      <w:proofErr w:type="spellEnd"/>
+      <w:r>
+        <w:rPr>
+          <w:rFonts w:ascii="Arial" w:hAnsi="Arial" w:cs="Arial"/>
+          <w:sz w:val="20"/>
+        </w:rPr>
+        <w:t xml:space="preserve"> also determines the access le</w:t>
+      </w:r>
+      <w:r>
+        <w:rPr>
+          <w:rFonts w:ascii="Arial" w:hAnsi="Arial" w:cs="Arial"/>
+          <w:sz w:val="20"/>
+        </w:rPr>
+        <w:t xml:space="preserve">vel for each role for security </w:t>
+      </w:r>
+      <w:r>
+        <w:rPr>
+          <w:rFonts w:ascii="Arial" w:hAnsi="Arial" w:cs="Arial"/>
+          <w:sz w:val="20"/>
+        </w:rPr>
+        <w:t>purpose .This table also records the date of t</w:t>
+      </w:r>
+      <w:r>
+        <w:rPr>
+          <w:rFonts w:ascii="Arial" w:hAnsi="Arial" w:cs="Arial"/>
+          <w:sz w:val="20"/>
+        </w:rPr>
+        <w:t xml:space="preserve">he created and updated records </w:t>
+      </w:r>
+      <w:r>
+        <w:rPr>
+          <w:rFonts w:ascii="Arial" w:hAnsi="Arial" w:cs="Arial"/>
+          <w:sz w:val="20"/>
+        </w:rPr>
+        <w:t>along with who has created or modified it.</w:t>
+      </w:r>
+    </w:p>
+    <w:p>
+      <w:r>
+        <w:rPr>
+          <w:b/>
+        </w:rPr>
+        <w:t>Table Name -Role</w:t>
+      </w:r>
+    </w:p>
+    <w:tbl>
+      <w:tblPr>
+        <w:tblStyle w:val="TableGrid"/>
+        <w:tblW w:w="10188" w:type="dxa"/>
+        <w:tblLayout w:type="fixed"/>
+        <w:tblLook w:val="04A0" w:firstRow="1" w:lastRow="0" w:firstColumn="1" w:lastColumn="0" w:noHBand="0" w:noVBand="1"/>
+      </w:tblPr>
+      <w:tblGrid>
+        <w:gridCol w:w="1185"/>
+        <w:gridCol w:w="1669"/>
+        <w:gridCol w:w="1216"/>
+        <w:gridCol w:w="1528"/>
+        <w:gridCol w:w="990"/>
+        <w:gridCol w:w="810"/>
+        <w:gridCol w:w="2790"/>
+      </w:tblGrid>
+      <w:tr>
+        <w:tc>
+          <w:tcPr>
+            <w:tcW w:w="1185" w:type="dxa"/>
+          </w:tcPr>
+          <w:p>
+            <w:r>
+              <w:t>Column Name</w:t>
+            </w:r>
+          </w:p>
+        </w:tc>
+        <w:tc>
+          <w:tcPr>
+            <w:tcW w:w="1669" w:type="dxa"/>
+          </w:tcPr>
+          <w:p>
+            <w:r>
+              <w:t>Type</w:t>
+            </w:r>
+          </w:p>
+        </w:tc>
+        <w:tc>
+          <w:tcPr>
+            <w:tcW w:w="1216" w:type="dxa"/>
+          </w:tcPr>
+          <w:p>
+            <w:r>
+              <w:t>Descriptive name</w:t>
+            </w:r>
+          </w:p>
+        </w:tc>
+        <w:tc>
+          <w:tcPr>
+            <w:tcW w:w="1528" w:type="dxa"/>
+          </w:tcPr>
+          <w:p>
+            <w:r>
+              <w:t>Valid Values</w:t>
+            </w:r>
+          </w:p>
+        </w:tc>
+        <w:tc>
+          <w:tcPr>
+            <w:tcW w:w="990" w:type="dxa"/>
+          </w:tcPr>
+          <w:p>
+            <w:r>
+              <w:t>Index Column</w:t>
+            </w:r>
+          </w:p>
+        </w:tc>
+        <w:tc>
+          <w:tcPr>
+            <w:tcW w:w="810" w:type="dxa"/>
+          </w:tcPr>
+          <w:p>
+            <w:r>
+              <w:t>Allow Nulls</w:t>
+            </w:r>
+          </w:p>
+        </w:tc>
+        <w:tc>
+          <w:tcPr>
+            <w:tcW w:w="2790" w:type="dxa"/>
+          </w:tcPr>
+          <w:p>
+            <w:r>
+              <w:t>Description</w:t>
+            </w:r>
+          </w:p>
+          <w:p/>
+        </w:tc>
+      </w:tr>
+      <w:tr>
+        <w:tc>
+          <w:tcPr>
+            <w:tcW w:w="1185" w:type="dxa"/>
+          </w:tcPr>
+          <w:p>
+            <w:proofErr w:type="spellStart"/>
+            <w:r>
+              <w:t>r</w:t>
+            </w:r>
+            <w:r>
+              <w:t>ole_id</w:t>
+            </w:r>
+            <w:proofErr w:type="spellEnd"/>
+          </w:p>
+        </w:tc>
+        <w:tc>
+          <w:tcPr>
+            <w:tcW w:w="1669" w:type="dxa"/>
+          </w:tcPr>
+          <w:p>
+            <w:r>
+              <w:t>VARCHAR2(10)</w:t>
+            </w:r>
+          </w:p>
+        </w:tc>
+        <w:tc>
+          <w:tcPr>
+            <w:tcW w:w="1216" w:type="dxa"/>
+          </w:tcPr>
+          <w:p>
+            <w:r>
+              <w:t>ROLE ID</w:t>
+            </w:r>
+          </w:p>
+        </w:tc>
+        <w:tc>
+          <w:tcPr>
+            <w:tcW w:w="1528" w:type="dxa"/>
+          </w:tcPr>
+          <w:p/>
+        </w:tc>
+        <w:tc>
+          <w:tcPr>
+            <w:tcW w:w="990" w:type="dxa"/>
+          </w:tcPr>
+          <w:p>
+            <w:r>
+              <w:t>Primary Key</w:t>
+            </w:r>
+          </w:p>
+        </w:tc>
+        <w:tc>
+          <w:tcPr>
+            <w:tcW w:w="810" w:type="dxa"/>
+          </w:tcPr>
+          <w:p>
+            <w:r>
+              <w:t>NO</w:t>
+            </w:r>
+          </w:p>
+        </w:tc>
+        <w:tc>
+          <w:tcPr>
+            <w:tcW w:w="2790" w:type="dxa"/>
+          </w:tcPr>
+          <w:p>
+            <w:r>
+              <w:t>This field is a unique alpha</w:t>
+            </w:r>
+            <w:r>
+              <w:t>numeric identifier for the column.</w:t>
+            </w:r>
+          </w:p>
+          <w:p>
+            <w:r>
+              <w:t>This Identifier should be used by a</w:t>
+            </w:r>
+            <w:r>
+              <w:t>ll data collectors for the column.</w:t>
+            </w:r>
+          </w:p>
+        </w:tc>
+      </w:tr>
+      <w:tr>
+        <w:tc>
+          <w:tcPr>
+            <w:tcW w:w="1185" w:type="dxa"/>
+          </w:tcPr>
+          <w:p>
+            <w:proofErr w:type="spellStart"/>
+            <w:r>
+              <w:t>role_name</w:t>
+            </w:r>
+            <w:proofErr w:type="spellEnd"/>
+          </w:p>
+        </w:tc>
+        <w:tc>
+          <w:tcPr>
+            <w:tcW w:w="1669" w:type="dxa"/>
+          </w:tcPr>
+          <w:p>
+            <w:r>
+              <w:t>VARCHAR2(100)</w:t>
+            </w:r>
+          </w:p>
+        </w:tc>
+        <w:tc>
+          <w:tcPr>
+            <w:tcW w:w="1216" w:type="dxa"/>
+          </w:tcPr>
+          <w:p>
+            <w:r>
+              <w:t>Role Name</w:t>
+            </w:r>
+          </w:p>
+        </w:tc>
+        <w:tc>
+          <w:tcPr>
+            <w:tcW w:w="1528" w:type="dxa"/>
+          </w:tcPr>
+          <w:p>
+            <w:r>
+              <w:t>ADMIN,TEACHER,STUDENT</w:t>
+            </w:r>
+          </w:p>
+        </w:tc>
+        <w:tc>
+          <w:tcPr>
+            <w:tcW w:w="990" w:type="dxa"/>
+          </w:tcPr>
+          <w:p/>
+        </w:tc>
+        <w:tc>
+          <w:tcPr>
+            <w:tcW w:w="810" w:type="dxa"/>
+          </w:tcPr>
+          <w:p>
+            <w:r>
+              <w:t>NO</w:t>
+            </w:r>
+          </w:p>
+        </w:tc>
+        <w:tc>
+          <w:tcPr>
+            <w:tcW w:w="2790" w:type="dxa"/>
+          </w:tcPr>
+          <w:p>
+            <w:r>
+              <w:t xml:space="preserve">Represent the role </w:t>
+            </w:r>
+          </w:p>
+        </w:tc>
+      </w:tr>
+      <w:tr>
+        <w:tc>
+          <w:tcPr>
+            <w:tcW w:w="1185" w:type="dxa"/>
+          </w:tcPr>
+          <w:p>
+            <w:proofErr w:type="spellStart"/>
+            <w:r>
+              <w:t>a</w:t>
+            </w:r>
+            <w:r>
+              <w:t>ccess_level</w:t>
+            </w:r>
+            <w:proofErr w:type="spellEnd"/>
+          </w:p>
+        </w:tc>
+        <w:tc>
+          <w:tcPr>
+            <w:tcW w:w="1669" w:type="dxa"/>
+          </w:tcPr>
+          <w:p>
+            <w:r>
+              <w:t>VARCHAR2(100)</w:t>
+            </w:r>
+          </w:p>
+        </w:tc>
+        <w:tc>
+          <w:tcPr>
+            <w:tcW w:w="1216" w:type="dxa"/>
+          </w:tcPr>
+          <w:p>
+            <w:r>
+              <w:t>Access levels</w:t>
+            </w:r>
+          </w:p>
+        </w:tc>
+        <w:tc>
+          <w:tcPr>
+            <w:tcW w:w="1528" w:type="dxa"/>
+          </w:tcPr>
+          <w:p>
+            <w:proofErr w:type="spellStart"/>
+            <w:r>
+              <w:t>High,Medium,Low</w:t>
+            </w:r>
+            <w:proofErr w:type="spellEnd"/>
+          </w:p>
+        </w:tc>
+        <w:tc>
+          <w:tcPr>
+            <w:tcW w:w="990" w:type="dxa"/>
+          </w:tcPr>
+          <w:p/>
+        </w:tc>
+        <w:tc>
+          <w:tcPr>
+            <w:tcW w:w="810" w:type="dxa"/>
+          </w:tcPr>
+          <w:p>
+            <w:r>
+              <w:t>No</w:t>
+            </w:r>
+          </w:p>
+        </w:tc>
+        <w:tc>
+          <w:tcPr>
+            <w:tcW w:w="2790" w:type="dxa"/>
+          </w:tcPr>
+          <w:p>
+            <w:r>
+              <w:t>Enters the level they have access for</w:t>
+            </w:r>
+          </w:p>
+        </w:tc>
+      </w:tr>
+      <w:tr>
+        <w:tc>
+          <w:tcPr>
+            <w:tcW w:w="1185" w:type="dxa"/>
+          </w:tcPr>
+          <w:p>
+            <w:proofErr w:type="spellStart"/>
+            <w:r>
+              <w:t>C</w:t>
+            </w:r>
+            <w:r>
+              <w:t>reated</w:t>
+            </w:r>
+            <w:r>
+              <w:t>_id</w:t>
+            </w:r>
+            <w:proofErr w:type="spellEnd"/>
+          </w:p>
+        </w:tc>
+        <w:tc>
+          <w:tcPr>
+            <w:tcW w:w="1669" w:type="dxa"/>
+          </w:tcPr>
+          <w:p>
+            <w:r>
+              <w:t>VARCHAR2(10)</w:t>
+            </w:r>
+          </w:p>
+        </w:tc>
+        <w:tc>
+          <w:tcPr>
+            <w:tcW w:w="1216" w:type="dxa"/>
+          </w:tcPr>
+          <w:p>
+            <w:r>
+              <w:t>Created by</w:t>
+            </w:r>
+          </w:p>
+        </w:tc>
+        <w:tc>
+          <w:tcPr>
+            <w:tcW w:w="1528" w:type="dxa"/>
+          </w:tcPr>
+          <w:p>
+            <w:r>
+              <w:t>Name of the user</w:t>
+            </w:r>
+          </w:p>
+        </w:tc>
+        <w:tc>
+          <w:tcPr>
+            <w:tcW w:w="990" w:type="dxa"/>
+          </w:tcPr>
+          <w:p/>
+        </w:tc>
+        <w:tc>
+          <w:tcPr>
+            <w:tcW w:w="810" w:type="dxa"/>
+          </w:tcPr>
+          <w:p>
+            <w:r>
+              <w:t>NO</w:t>
+            </w:r>
+          </w:p>
+        </w:tc>
+        <w:tc>
+          <w:tcPr>
+            <w:tcW w:w="2790" w:type="dxa"/>
+          </w:tcPr>
+          <w:p>
+            <w:r>
+              <w:t>User created the record</w:t>
+            </w:r>
+          </w:p>
+        </w:tc>
+      </w:tr>
+      <w:tr>
+        <w:tc>
+          <w:tcPr>
+            <w:tcW w:w="1185" w:type="dxa"/>
+          </w:tcPr>
+          <w:p>
+            <w:proofErr w:type="spellStart"/>
+            <w:r>
+              <w:t>created_date</w:t>
+            </w:r>
+            <w:proofErr w:type="spellEnd"/>
+          </w:p>
+        </w:tc>
+        <w:tc>
+          <w:tcPr>
+            <w:tcW w:w="1669" w:type="dxa"/>
+          </w:tcPr>
+          <w:p>
+            <w:r>
+              <w:t>DATE</w:t>
+            </w:r>
+          </w:p>
+        </w:tc>
+        <w:tc>
+          <w:tcPr>
+            <w:tcW w:w="1216" w:type="dxa"/>
+          </w:tcPr>
+          <w:p>
+            <w:r>
+              <w:t>Created date</w:t>
+            </w:r>
+          </w:p>
+        </w:tc>
+        <w:tc>
+          <w:tcPr>
+            <w:tcW w:w="1528" w:type="dxa"/>
+          </w:tcPr>
+          <w:p>
+            <w:proofErr w:type="spellStart"/>
+            <w:r>
+              <w:t>sysdate</w:t>
+            </w:r>
+            <w:proofErr w:type="spellEnd"/>
+          </w:p>
+        </w:tc>
+        <w:tc>
+          <w:tcPr>
+            <w:tcW w:w="990" w:type="dxa"/>
+          </w:tcPr>
+          <w:p/>
+        </w:tc>
+        <w:tc>
+          <w:tcPr>
+            <w:tcW w:w="810" w:type="dxa"/>
+          </w:tcPr>
+          <w:p>
+            <w:r>
+              <w:t>NO</w:t>
+            </w:r>
+          </w:p>
+        </w:tc>
+        <w:tc>
+          <w:tcPr>
+            <w:tcW w:w="2790" w:type="dxa"/>
+          </w:tcPr>
+          <w:p>
+            <w:r>
+              <w:t>Date the record created</w:t>
+            </w:r>
+          </w:p>
+        </w:tc>
+      </w:tr>
+      <w:tr>
+        <w:tc>
+          <w:tcPr>
+            <w:tcW w:w="1185" w:type="dxa"/>
+          </w:tcPr>
+          <w:p>
+            <w:proofErr w:type="spellStart"/>
+            <w:r>
+              <w:t>U</w:t>
+            </w:r>
+            <w:r>
+              <w:t>pdated</w:t>
+            </w:r>
+            <w:r>
+              <w:t>_id</w:t>
+            </w:r>
+            <w:proofErr w:type="spellEnd"/>
+          </w:p>
+        </w:tc>
+        <w:tc>
+          <w:tcPr>
+            <w:tcW w:w="1669" w:type="dxa"/>
+          </w:tcPr>
+          <w:p>
+            <w:r>
+              <w:t>VARCHAR2(10)</w:t>
+            </w:r>
+          </w:p>
+        </w:tc>
+        <w:tc>
+          <w:tcPr>
+            <w:tcW w:w="1216" w:type="dxa"/>
+          </w:tcPr>
+          <w:p>
+            <w:r>
+              <w:t>Updated by</w:t>
+            </w:r>
+          </w:p>
+        </w:tc>
+        <w:tc>
+          <w:tcPr>
+            <w:tcW w:w="1528" w:type="dxa"/>
+          </w:tcPr>
+          <w:p>
+            <w:r>
+              <w:t>Name of the user</w:t>
+            </w:r>
+          </w:p>
+        </w:tc>
+        <w:tc>
+          <w:tcPr>
+            <w:tcW w:w="990" w:type="dxa"/>
+          </w:tcPr>
+          <w:p/>
+        </w:tc>
+        <w:tc>
+          <w:tcPr>
+            <w:tcW w:w="810" w:type="dxa"/>
+          </w:tcPr>
+          <w:p>
+            <w:r>
+              <w:t>NO</w:t>
+            </w:r>
+          </w:p>
+        </w:tc>
+        <w:tc>
+          <w:tcPr>
+            <w:tcW w:w="2790" w:type="dxa"/>
+          </w:tcPr>
+          <w:p>
+            <w:r>
+              <w:t xml:space="preserve">User </w:t>
+            </w:r>
+            <w:r>
+              <w:t>updated</w:t>
+            </w:r>
+            <w:r>
+              <w:t xml:space="preserve"> the record</w:t>
+            </w:r>
+          </w:p>
+        </w:tc>
+      </w:tr>
+      <w:tr>
+        <w:tc>
+          <w:tcPr>
+            <w:tcW w:w="1185" w:type="dxa"/>
+          </w:tcPr>
+          <w:p>
+            <w:proofErr w:type="spellStart"/>
+            <w:r>
+              <w:t>updated_date</w:t>
+            </w:r>
+            <w:proofErr w:type="spellEnd"/>
+          </w:p>
+        </w:tc>
+        <w:tc>
+          <w:tcPr>
+            <w:tcW w:w="1669" w:type="dxa"/>
+          </w:tcPr>
+          <w:p>
+            <w:r>
+              <w:t>DATE</w:t>
+            </w:r>
+          </w:p>
+        </w:tc>
+        <w:tc>
+          <w:tcPr>
+            <w:tcW w:w="1216" w:type="dxa"/>
+          </w:tcPr>
+          <w:p>
+            <w:r>
+              <w:t>Updated date</w:t>
+            </w:r>
+          </w:p>
+        </w:tc>
+        <w:tc>
+          <w:tcPr>
+            <w:tcW w:w="1528" w:type="dxa"/>
+          </w:tcPr>
+          <w:p>
+            <w:proofErr w:type="spellStart"/>
+            <w:r>
+              <w:t>sysdate</w:t>
+            </w:r>
+            <w:proofErr w:type="spellEnd"/>
+          </w:p>
+        </w:tc>
+        <w:tc>
+          <w:tcPr>
+            <w:tcW w:w="990" w:type="dxa"/>
+          </w:tcPr>
+          <w:p/>
+        </w:tc>
+        <w:tc>
+          <w:tcPr>
+            <w:tcW w:w="810" w:type="dxa"/>
+          </w:tcPr>
+          <w:p>
+            <w:r>
+              <w:t>No</w:t>
+            </w:r>
+          </w:p>
+        </w:tc>
+        <w:tc>
+          <w:tcPr>
+            <w:tcW w:w="2790" w:type="dxa"/>
+          </w:tcPr>
+          <w:p>
+            <w:r>
+              <w:t>Date the record</w:t>
+            </w:r>
+            <w:r>
+              <w:t xml:space="preserve"> Updated.</w:t>
+            </w:r>
+          </w:p>
+        </w:tc>
+      </w:tr>
+    </w:tbl>
+    <w:p/>
+    <w:p>
+      <w:r>
+        <w:rPr>
+          <w:noProof/>
+        </w:rPr>
+        <w:lastRenderedPageBreak/>
+        <w:drawing>
+          <wp:inline distT="0" distB="0" distL="0" distR="0" wp14:anchorId="6BEB0C3D" wp14:editId="33415F2C">
+            <wp:extent cx="3286125" cy="5191125"/>
+            <wp:effectExtent l="0" t="0" r="9525" b="9525"/>
+            <wp:docPr id="17" name="Picture 17"/>
+            <wp:cNvGraphicFramePr>
+              <a:graphicFrameLocks xmlns:a="http://schemas.openxmlformats.org/drawingml/2006/main" noChangeAspect="1"/>
+            </wp:cNvGraphicFramePr>
+            <a:graphic xmlns:a="http://schemas.openxmlformats.org/drawingml/2006/main">
+              <a:graphicData uri="http://schemas.openxmlformats.org/drawingml/2006/picture">
+                <pic:pic xmlns:pic="http://schemas.openxmlformats.org/drawingml/2006/picture">
+                  <pic:nvPicPr>
+                    <pic:cNvPr id="0" name="user.png"/>
+                    <pic:cNvPicPr/>
+                  </pic:nvPicPr>
+                  <pic:blipFill>
+                    <a:blip r:embed="rId11">
+                      <a:extLst>
+                        <a:ext uri="{28A0092B-C50C-407E-A947-70E740481C1C}">
+                          <a14:useLocalDpi xmlns:a14="http://schemas.microsoft.com/office/drawing/2010/main" val="0"/>
+                        </a:ext>
+                      </a:extLst>
+                    </a:blip>
+                    <a:stretch>
+                      <a:fillRect/>
+                    </a:stretch>
+                  </pic:blipFill>
+                  <pic:spPr>
+                    <a:xfrm>
+                      <a:off x="0" y="0"/>
+                      <a:ext cx="3286125" cy="5191125"/>
+                    </a:xfrm>
+                    <a:prstGeom prst="rect">
+                      <a:avLst/>
+                    </a:prstGeom>
+                  </pic:spPr>
+                </pic:pic>
+              </a:graphicData>
+            </a:graphic>
+          </wp:inline>
+        </w:drawing>
+      </w:r>
+    </w:p>
+    <w:p>
+      <w:pPr>
+        <w:rPr>
+          <w:b/>
+        </w:rPr>
+      </w:pPr>
+      <w:r>
+        <w:rPr>
+          <w:b/>
+        </w:rPr>
+        <w:t>User</w:t>
+      </w:r>
+    </w:p>
+    <w:p>
+      <w:pPr>
+        <w:rPr>
+          <w:b/>
+        </w:rPr>
+      </w:pPr>
+      <w:r>
+        <w:rPr>
+          <w:b/>
+        </w:rPr>
+        <w:t>Description</w:t>
+      </w:r>
+      <w:r>
+        <w:rPr>
+          <w:b/>
+        </w:rPr>
+        <w:t>:</w:t>
+      </w:r>
+    </w:p>
+    <w:p>
+      <w:pPr>
+        <w:rPr>
+          <w:b/>
+        </w:rPr>
+      </w:pPr>
+      <w:r>
+        <w:rPr>
+          <w:b/>
+        </w:rPr>
+        <w:t>This table defines about the user of the institute.it can be trainer or trainee or admin</w:t>
+      </w:r>
+    </w:p>
+    <w:p>
+      <w:r>
+        <w:rPr>
+          <w:b/>
+        </w:rPr>
+        <w:t>Table Name -User</w:t>
+      </w:r>
+    </w:p>
+    <w:p/>
+    <w:p>
+      <w:r>
+        <w:rPr>
+          <w:noProof/>
+        </w:rPr>
+        <w:lastRenderedPageBreak/>
+        <w:drawing>
+          <wp:inline distT="0" distB="0" distL="0" distR="0" wp14:anchorId="1A6670DA" wp14:editId="67042A8B">
             <wp:extent cx="2667000" cy="1952625"/>
             <wp:effectExtent l="0" t="0" r="0" b="9525"/>
             <wp:docPr id="3" name="Picture 3"/>
@@ -78,7 +1198,7 @@
                     <pic:cNvPicPr/>
                   </pic:nvPicPr>
                   <pic:blipFill>
-                    <a:blip r:embed="rId6">
+                    <a:blip r:embed="rId12">
                       <a:extLst>
                         <a:ext uri="{28A0092B-C50C-407E-A947-70E740481C1C}">
                           <a14:useLocalDpi xmlns:a14="http://schemas.microsoft.com/office/drawing/2010/main" val="0"/>
@@ -104,15 +1224,779 @@
           </wp:inline>
         </w:drawing>
       </w:r>
+    </w:p>
+    <w:p>
+      <w:pPr>
+        <w:rPr>
+          <w:b/>
+        </w:rPr>
+      </w:pPr>
+      <w:proofErr w:type="gramStart"/>
+      <w:r>
+        <w:t>2</w:t>
+      </w:r>
+      <w:r>
+        <w:t>.</w:t>
+      </w:r>
+      <w:r>
+        <w:rPr>
+          <w:b/>
+        </w:rPr>
+        <w:t>Address</w:t>
+      </w:r>
+      <w:bookmarkStart w:id="0" w:name="_GoBack"/>
+      <w:bookmarkEnd w:id="0"/>
+      <w:proofErr w:type="gramEnd"/>
+    </w:p>
+    <w:p>
+      <w:pPr>
+        <w:rPr>
+          <w:rFonts w:ascii="Arial" w:hAnsi="Arial" w:cs="Arial"/>
+        </w:rPr>
+      </w:pPr>
+      <w:proofErr w:type="gramStart"/>
+      <w:r>
+        <w:rPr>
+          <w:b/>
+        </w:rPr>
+        <w:t xml:space="preserve">Description </w:t>
+      </w:r>
+      <w:r>
+        <w:rPr>
+          <w:rFonts w:ascii="Arial" w:hAnsi="Arial" w:cs="Arial"/>
+          <w:b/>
+        </w:rPr>
+        <w:t>:</w:t>
+      </w:r>
+      <w:proofErr w:type="gramEnd"/>
+      <w:r>
+        <w:rPr>
+          <w:rFonts w:ascii="Arial" w:hAnsi="Arial" w:cs="Arial"/>
+        </w:rPr>
+        <w:t xml:space="preserve"> Address table stores the information about </w:t>
+      </w:r>
+      <w:proofErr w:type="spellStart"/>
+      <w:r>
+        <w:rPr>
+          <w:rFonts w:ascii="Arial" w:hAnsi="Arial" w:cs="Arial"/>
+        </w:rPr>
+        <w:t>addr</w:t>
+      </w:r>
+      <w:r>
+        <w:rPr>
+          <w:rFonts w:ascii="Arial" w:hAnsi="Arial" w:cs="Arial"/>
+        </w:rPr>
+        <w:t>ess_id</w:t>
+      </w:r>
+      <w:proofErr w:type="spellEnd"/>
+      <w:r>
+        <w:rPr>
+          <w:rFonts w:ascii="Arial" w:hAnsi="Arial" w:cs="Arial"/>
+        </w:rPr>
+        <w:t xml:space="preserve"> which is automatically </w:t>
+      </w:r>
+      <w:r>
+        <w:rPr>
+          <w:rFonts w:ascii="Arial" w:hAnsi="Arial" w:cs="Arial"/>
+        </w:rPr>
+        <w:cr/>
+      </w:r>
+      <w:r>
+        <w:rPr>
+          <w:rFonts w:ascii="Arial" w:hAnsi="Arial" w:cs="Arial"/>
+        </w:rPr>
+        <w:t>added by the database when a ne</w:t>
+      </w:r>
+      <w:r>
+        <w:rPr>
+          <w:rFonts w:ascii="Arial" w:hAnsi="Arial" w:cs="Arial"/>
+        </w:rPr>
+        <w:t>w record is entered,</w:t>
+      </w:r>
+      <w:r>
+        <w:rPr>
+          <w:rFonts w:ascii="Arial" w:hAnsi="Arial" w:cs="Arial"/>
+        </w:rPr>
+        <w:t xml:space="preserve"> </w:t>
+      </w:r>
+      <w:r>
+        <w:rPr>
+          <w:rFonts w:ascii="Arial" w:hAnsi="Arial" w:cs="Arial"/>
+        </w:rPr>
+        <w:t xml:space="preserve">along with </w:t>
+      </w:r>
+      <w:r>
+        <w:rPr>
+          <w:rFonts w:ascii="Arial" w:hAnsi="Arial" w:cs="Arial"/>
+        </w:rPr>
+        <w:t>address1,address2,city name,</w:t>
+      </w:r>
+      <w:r>
+        <w:rPr>
+          <w:rFonts w:ascii="Arial" w:hAnsi="Arial" w:cs="Arial"/>
+        </w:rPr>
+        <w:t xml:space="preserve"> </w:t>
+      </w:r>
+      <w:r>
+        <w:rPr>
+          <w:rFonts w:ascii="Arial" w:hAnsi="Arial" w:cs="Arial"/>
+        </w:rPr>
+        <w:t>state name,</w:t>
+      </w:r>
+      <w:r>
+        <w:rPr>
+          <w:rFonts w:ascii="Arial" w:hAnsi="Arial" w:cs="Arial"/>
+        </w:rPr>
+        <w:t xml:space="preserve"> </w:t>
+      </w:r>
+      <w:r>
+        <w:rPr>
+          <w:rFonts w:ascii="Arial" w:hAnsi="Arial" w:cs="Arial"/>
+        </w:rPr>
+        <w:t>country name</w:t>
+      </w:r>
+      <w:r>
+        <w:rPr>
+          <w:rFonts w:ascii="Arial" w:hAnsi="Arial" w:cs="Arial"/>
+        </w:rPr>
+        <w:t xml:space="preserve"> and zip</w:t>
+      </w:r>
+      <w:r>
+        <w:rPr>
+          <w:rFonts w:ascii="Arial" w:hAnsi="Arial" w:cs="Arial"/>
+        </w:rPr>
+        <w:t xml:space="preserve"> </w:t>
+      </w:r>
+      <w:r>
+        <w:rPr>
+          <w:rFonts w:ascii="Arial" w:hAnsi="Arial" w:cs="Arial"/>
+        </w:rPr>
+        <w:t>code</w:t>
+      </w:r>
+      <w:r>
+        <w:rPr>
+          <w:rFonts w:ascii="Arial" w:hAnsi="Arial" w:cs="Arial"/>
+        </w:rPr>
+        <w:t xml:space="preserve"> </w:t>
+      </w:r>
+      <w:r>
+        <w:rPr>
+          <w:rFonts w:ascii="Arial" w:hAnsi="Arial" w:cs="Arial"/>
+        </w:rPr>
+        <w:t xml:space="preserve">.This is a </w:t>
+      </w:r>
+      <w:r>
+        <w:rPr>
+          <w:rFonts w:ascii="Arial" w:hAnsi="Arial" w:cs="Arial"/>
+        </w:rPr>
+        <w:t>master table</w:t>
+      </w:r>
+      <w:r>
+        <w:rPr>
+          <w:rFonts w:ascii="Arial" w:hAnsi="Arial" w:cs="Arial"/>
+        </w:rPr>
+        <w:t xml:space="preserve"> </w:t>
+      </w:r>
+      <w:r>
+        <w:rPr>
+          <w:rFonts w:ascii="Arial" w:hAnsi="Arial" w:cs="Arial"/>
+        </w:rPr>
+        <w:t>.This table can be used whenever we need to get the personal information of the User.</w:t>
+      </w:r>
+    </w:p>
+    <w:p>
+      <w:r>
+        <w:rPr>
+          <w:b/>
+        </w:rPr>
+        <w:t>Table Name -Address</w:t>
+      </w:r>
+    </w:p>
+    <w:tbl>
+      <w:tblPr>
+        <w:tblStyle w:val="TableGrid"/>
+        <w:tblW w:w="10188" w:type="dxa"/>
+        <w:tblLayout w:type="fixed"/>
+        <w:tblLook w:val="04A0" w:firstRow="1" w:lastRow="0" w:firstColumn="1" w:lastColumn="0" w:noHBand="0" w:noVBand="1"/>
+      </w:tblPr>
+      <w:tblGrid>
+        <w:gridCol w:w="1368"/>
+        <w:gridCol w:w="1710"/>
+        <w:gridCol w:w="992"/>
+        <w:gridCol w:w="1528"/>
+        <w:gridCol w:w="990"/>
+        <w:gridCol w:w="810"/>
+        <w:gridCol w:w="2790"/>
+      </w:tblGrid>
+      <w:tr>
+        <w:tc>
+          <w:tcPr>
+            <w:tcW w:w="1368" w:type="dxa"/>
+          </w:tcPr>
+          <w:p>
+            <w:r>
+              <w:t>Column Name</w:t>
+            </w:r>
+          </w:p>
+        </w:tc>
+        <w:tc>
+          <w:tcPr>
+            <w:tcW w:w="1710" w:type="dxa"/>
+          </w:tcPr>
+          <w:p>
+            <w:r>
+              <w:t>Type</w:t>
+            </w:r>
+          </w:p>
+        </w:tc>
+        <w:tc>
+          <w:tcPr>
+            <w:tcW w:w="992" w:type="dxa"/>
+          </w:tcPr>
+          <w:p>
+            <w:r>
+              <w:t>Descriptive name</w:t>
+            </w:r>
+          </w:p>
+        </w:tc>
+        <w:tc>
+          <w:tcPr>
+            <w:tcW w:w="1528" w:type="dxa"/>
+          </w:tcPr>
+          <w:p>
+            <w:r>
+              <w:t>Valid Values</w:t>
+            </w:r>
+          </w:p>
+        </w:tc>
+        <w:tc>
+          <w:tcPr>
+            <w:tcW w:w="990" w:type="dxa"/>
+          </w:tcPr>
+          <w:p>
+            <w:r>
+              <w:t>Index Column</w:t>
+            </w:r>
+          </w:p>
+        </w:tc>
+        <w:tc>
+          <w:tcPr>
+            <w:tcW w:w="810" w:type="dxa"/>
+          </w:tcPr>
+          <w:p>
+            <w:r>
+              <w:t>Allow Nulls</w:t>
+            </w:r>
+          </w:p>
+        </w:tc>
+        <w:tc>
+          <w:tcPr>
+            <w:tcW w:w="2790" w:type="dxa"/>
+          </w:tcPr>
+          <w:p>
+            <w:r>
+              <w:t>Description</w:t>
+            </w:r>
+          </w:p>
+          <w:p/>
+        </w:tc>
+      </w:tr>
+      <w:tr>
+        <w:tc>
+          <w:tcPr>
+            <w:tcW w:w="1368" w:type="dxa"/>
+          </w:tcPr>
+          <w:p>
+            <w:proofErr w:type="spellStart"/>
+            <w:r>
+              <w:t>address_id</w:t>
+            </w:r>
+            <w:proofErr w:type="spellEnd"/>
+          </w:p>
+        </w:tc>
+        <w:tc>
+          <w:tcPr>
+            <w:tcW w:w="1710" w:type="dxa"/>
+          </w:tcPr>
+          <w:p>
+            <w:r>
+              <w:t>INT</w:t>
+            </w:r>
+          </w:p>
+        </w:tc>
+        <w:tc>
+          <w:tcPr>
+            <w:tcW w:w="992" w:type="dxa"/>
+          </w:tcPr>
+          <w:p>
+            <w:r>
+              <w:t>ADDRESS ID</w:t>
+            </w:r>
+          </w:p>
+        </w:tc>
+        <w:tc>
+          <w:tcPr>
+            <w:tcW w:w="1528" w:type="dxa"/>
+          </w:tcPr>
+          <w:p>
+            <w:r>
+              <w:t>111</w:t>
+            </w:r>
+          </w:p>
+        </w:tc>
+        <w:tc>
+          <w:tcPr>
+            <w:tcW w:w="990" w:type="dxa"/>
+          </w:tcPr>
+          <w:p>
+            <w:r>
+              <w:t>Primary Key</w:t>
+            </w:r>
+          </w:p>
+        </w:tc>
+        <w:tc>
+          <w:tcPr>
+            <w:tcW w:w="810" w:type="dxa"/>
+          </w:tcPr>
+          <w:p>
+            <w:r>
+              <w:t>NO</w:t>
+            </w:r>
+          </w:p>
+        </w:tc>
+        <w:tc>
+          <w:tcPr>
+            <w:tcW w:w="2790" w:type="dxa"/>
+          </w:tcPr>
+          <w:p>
+            <w:r>
+              <w:t>Unique number generated</w:t>
+            </w:r>
+          </w:p>
+        </w:tc>
+      </w:tr>
+      <w:tr>
+        <w:tc>
+          <w:tcPr>
+            <w:tcW w:w="1368" w:type="dxa"/>
+          </w:tcPr>
+          <w:p>
+            <w:r>
+              <w:t>address_1</w:t>
+            </w:r>
+          </w:p>
+        </w:tc>
+        <w:tc>
+          <w:tcPr>
+            <w:tcW w:w="1710" w:type="dxa"/>
+          </w:tcPr>
+          <w:p>
+            <w:r>
+              <w:t>VARCHAR2(100)</w:t>
+            </w:r>
+          </w:p>
+          <w:p/>
+        </w:tc>
+        <w:tc>
+          <w:tcPr>
+            <w:tcW w:w="992" w:type="dxa"/>
+          </w:tcPr>
+          <w:p>
+            <w:r>
+              <w:t>Address line 1</w:t>
+            </w:r>
+          </w:p>
+        </w:tc>
+        <w:tc>
+          <w:tcPr>
+            <w:tcW w:w="1528" w:type="dxa"/>
+          </w:tcPr>
+          <w:p>
+            <w:r>
+              <w:t>Suite 200</w:t>
+            </w:r>
+          </w:p>
+        </w:tc>
+        <w:tc>
+          <w:tcPr>
+            <w:tcW w:w="990" w:type="dxa"/>
+          </w:tcPr>
+          <w:p/>
+        </w:tc>
+        <w:tc>
+          <w:tcPr>
+            <w:tcW w:w="810" w:type="dxa"/>
+          </w:tcPr>
+          <w:p>
+            <w:r>
+              <w:t>No</w:t>
+            </w:r>
+          </w:p>
+        </w:tc>
+        <w:tc>
+          <w:tcPr>
+            <w:tcW w:w="2790" w:type="dxa"/>
+          </w:tcPr>
+          <w:p>
+            <w:r>
+              <w:t>Address</w:t>
+            </w:r>
+          </w:p>
+        </w:tc>
+      </w:tr>
+      <w:tr>
+        <w:tc>
+          <w:tcPr>
+            <w:tcW w:w="1368" w:type="dxa"/>
+          </w:tcPr>
+          <w:p>
+            <w:r>
+              <w:t>address_2</w:t>
+            </w:r>
+          </w:p>
+        </w:tc>
+        <w:tc>
+          <w:tcPr>
+            <w:tcW w:w="1710" w:type="dxa"/>
+          </w:tcPr>
+          <w:p>
+            <w:r>
+              <w:t>VARCHAR2(100)</w:t>
+            </w:r>
+          </w:p>
+          <w:p/>
+        </w:tc>
+        <w:tc>
+          <w:tcPr>
+            <w:tcW w:w="992" w:type="dxa"/>
+          </w:tcPr>
+          <w:p>
+            <w:r>
+              <w:t>Address Line 2</w:t>
+            </w:r>
+          </w:p>
+        </w:tc>
+        <w:tc>
+          <w:tcPr>
+            <w:tcW w:w="1528" w:type="dxa"/>
+          </w:tcPr>
+          <w:p>
+            <w:r>
+              <w:t>Blueberry Ct</w:t>
+            </w:r>
+          </w:p>
+        </w:tc>
+        <w:tc>
+          <w:tcPr>
+            <w:tcW w:w="990" w:type="dxa"/>
+          </w:tcPr>
+          <w:p/>
+        </w:tc>
+        <w:tc>
+          <w:tcPr>
+            <w:tcW w:w="810" w:type="dxa"/>
+          </w:tcPr>
+          <w:p/>
+        </w:tc>
+        <w:tc>
+          <w:tcPr>
+            <w:tcW w:w="2790" w:type="dxa"/>
+          </w:tcPr>
+          <w:p/>
+        </w:tc>
+      </w:tr>
+      <w:tr>
+        <w:tc>
+          <w:tcPr>
+            <w:tcW w:w="1368" w:type="dxa"/>
+          </w:tcPr>
+          <w:p>
+            <w:proofErr w:type="spellStart"/>
+            <w:r>
+              <w:t>city_name</w:t>
+            </w:r>
+            <w:proofErr w:type="spellEnd"/>
+          </w:p>
+        </w:tc>
+        <w:tc>
+          <w:tcPr>
+            <w:tcW w:w="1710" w:type="dxa"/>
+          </w:tcPr>
+          <w:p>
+            <w:r>
+              <w:t>VARCHAR2(100)</w:t>
+            </w:r>
+          </w:p>
+        </w:tc>
+        <w:tc>
+          <w:tcPr>
+            <w:tcW w:w="992" w:type="dxa"/>
+          </w:tcPr>
+          <w:p>
+            <w:r>
+              <w:t>City name</w:t>
+            </w:r>
+          </w:p>
+        </w:tc>
+        <w:tc>
+          <w:tcPr>
+            <w:tcW w:w="1528" w:type="dxa"/>
+          </w:tcPr>
+          <w:p>
+            <w:r>
+              <w:t>Edison</w:t>
+            </w:r>
+          </w:p>
+        </w:tc>
+        <w:tc>
+          <w:tcPr>
+            <w:tcW w:w="990" w:type="dxa"/>
+          </w:tcPr>
+          <w:p/>
+        </w:tc>
+        <w:tc>
+          <w:tcPr>
+            <w:tcW w:w="810" w:type="dxa"/>
+          </w:tcPr>
+          <w:p>
+            <w:r>
+              <w:t>NO</w:t>
+            </w:r>
+          </w:p>
+        </w:tc>
+        <w:tc>
+          <w:tcPr>
+            <w:tcW w:w="2790" w:type="dxa"/>
+          </w:tcPr>
+          <w:p>
+            <w:r>
+              <w:t>Enter the city name</w:t>
+            </w:r>
+            <w:r>
+              <w:t xml:space="preserve"> where they  live</w:t>
+            </w:r>
+          </w:p>
+        </w:tc>
+      </w:tr>
+      <w:tr>
+        <w:tc>
+          <w:tcPr>
+            <w:tcW w:w="1368" w:type="dxa"/>
+          </w:tcPr>
+          <w:p>
+            <w:proofErr w:type="spellStart"/>
+            <w:r>
+              <w:t>state_name</w:t>
+            </w:r>
+            <w:proofErr w:type="spellEnd"/>
+          </w:p>
+        </w:tc>
+        <w:tc>
+          <w:tcPr>
+            <w:tcW w:w="1710" w:type="dxa"/>
+          </w:tcPr>
+          <w:p>
+            <w:r>
+              <w:t>VARCHAR2(100)</w:t>
+            </w:r>
+          </w:p>
+        </w:tc>
+        <w:tc>
+          <w:tcPr>
+            <w:tcW w:w="992" w:type="dxa"/>
+          </w:tcPr>
+          <w:p>
+            <w:r>
+              <w:t>state name</w:t>
+            </w:r>
+          </w:p>
+        </w:tc>
+        <w:tc>
+          <w:tcPr>
+            <w:tcW w:w="1528" w:type="dxa"/>
+          </w:tcPr>
+          <w:p>
+            <w:r>
+              <w:t>NJ</w:t>
+            </w:r>
+          </w:p>
+        </w:tc>
+        <w:tc>
+          <w:tcPr>
+            <w:tcW w:w="990" w:type="dxa"/>
+          </w:tcPr>
+          <w:p/>
+        </w:tc>
+        <w:tc>
+          <w:tcPr>
+            <w:tcW w:w="810" w:type="dxa"/>
+          </w:tcPr>
+          <w:p>
+            <w:r>
+              <w:t>NO</w:t>
+            </w:r>
+          </w:p>
+        </w:tc>
+        <w:tc>
+          <w:tcPr>
+            <w:tcW w:w="2790" w:type="dxa"/>
+          </w:tcPr>
+          <w:p>
+            <w:r>
+              <w:t>Enter the state name</w:t>
+            </w:r>
+          </w:p>
+        </w:tc>
+      </w:tr>
+      <w:tr>
+        <w:tc>
+          <w:tcPr>
+            <w:tcW w:w="1368" w:type="dxa"/>
+          </w:tcPr>
+          <w:p>
+            <w:proofErr w:type="spellStart"/>
+            <w:r>
+              <w:t>country_name</w:t>
+            </w:r>
+            <w:proofErr w:type="spellEnd"/>
+          </w:p>
+        </w:tc>
+        <w:tc>
+          <w:tcPr>
+            <w:tcW w:w="1710" w:type="dxa"/>
+          </w:tcPr>
+          <w:p>
+            <w:r>
+              <w:t>VARCHAR2(100)</w:t>
+            </w:r>
+          </w:p>
+        </w:tc>
+        <w:tc>
+          <w:tcPr>
+            <w:tcW w:w="992" w:type="dxa"/>
+          </w:tcPr>
+          <w:p>
+            <w:r>
+              <w:t>Country name</w:t>
+            </w:r>
+          </w:p>
+        </w:tc>
+        <w:tc>
+          <w:tcPr>
+            <w:tcW w:w="1528" w:type="dxa"/>
+          </w:tcPr>
+          <w:p>
+            <w:r>
+              <w:t>USA</w:t>
+            </w:r>
+          </w:p>
+        </w:tc>
+        <w:tc>
+          <w:tcPr>
+            <w:tcW w:w="990" w:type="dxa"/>
+          </w:tcPr>
+          <w:p/>
+        </w:tc>
+        <w:tc>
+          <w:tcPr>
+            <w:tcW w:w="810" w:type="dxa"/>
+          </w:tcPr>
+          <w:p>
+            <w:r>
+              <w:t>NO</w:t>
+            </w:r>
+          </w:p>
+        </w:tc>
+        <w:tc>
+          <w:tcPr>
+            <w:tcW w:w="2790" w:type="dxa"/>
+          </w:tcPr>
+          <w:p>
+            <w:r>
+              <w:t>Enter the country name</w:t>
+            </w:r>
+          </w:p>
+        </w:tc>
+      </w:tr>
+      <w:tr>
+        <w:tc>
+          <w:tcPr>
+            <w:tcW w:w="1368" w:type="dxa"/>
+          </w:tcPr>
+          <w:p>
+            <w:proofErr w:type="spellStart"/>
+            <w:r>
+              <w:t>zip_code</w:t>
+            </w:r>
+            <w:proofErr w:type="spellEnd"/>
+          </w:p>
+        </w:tc>
+        <w:tc>
+          <w:tcPr>
+            <w:tcW w:w="1710" w:type="dxa"/>
+          </w:tcPr>
+          <w:p>
+            <w:r>
+              <w:t>VARCHAR2(15)</w:t>
+            </w:r>
+          </w:p>
+        </w:tc>
+        <w:tc>
+          <w:tcPr>
+            <w:tcW w:w="992" w:type="dxa"/>
+          </w:tcPr>
+          <w:p/>
+        </w:tc>
+        <w:tc>
+          <w:tcPr>
+            <w:tcW w:w="1528" w:type="dxa"/>
+          </w:tcPr>
+          <w:p>
+            <w:r>
+              <w:t>08817</w:t>
+            </w:r>
+          </w:p>
+        </w:tc>
+        <w:tc>
+          <w:tcPr>
+            <w:tcW w:w="990" w:type="dxa"/>
+          </w:tcPr>
+          <w:p/>
+        </w:tc>
+        <w:tc>
+          <w:tcPr>
+            <w:tcW w:w="810" w:type="dxa"/>
+          </w:tcPr>
+          <w:p>
+            <w:r>
+              <w:t>NO</w:t>
+            </w:r>
+          </w:p>
+        </w:tc>
+        <w:tc>
+          <w:tcPr>
+            <w:tcW w:w="2790" w:type="dxa"/>
+          </w:tcPr>
+          <w:p>
+            <w:r>
+              <w:t>Enter the zip code number</w:t>
+            </w:r>
+          </w:p>
+        </w:tc>
+      </w:tr>
+    </w:tbl>
+    <w:p/>
+    <w:p>
       <w:r>
         <w:rPr>
           <w:noProof/>
         </w:rPr>
+        <w:lastRenderedPageBreak/>
         <w:drawing>
           <wp:inline distT="0" distB="0" distL="0" distR="0">
             <wp:extent cx="2714625" cy="3286125"/>
             <wp:effectExtent l="0" t="0" r="9525" b="9525"/>
-            <wp:docPr id="4" name="Picture 4"/>
+            <wp:docPr id="1" name="Picture 1"/>
             <wp:cNvGraphicFramePr>
               <a:graphicFrameLocks xmlns:a="http://schemas.openxmlformats.org/drawingml/2006/main" noChangeAspect="1"/>
             </wp:cNvGraphicFramePr>
@@ -124,7 +2008,7 @@
                     <pic:cNvPicPr/>
                   </pic:nvPicPr>
                   <pic:blipFill>
-                    <a:blip r:embed="rId7">
+                    <a:blip r:embed="rId13">
                       <a:extLst>
                         <a:ext uri="{28A0092B-C50C-407E-A947-70E740481C1C}">
                           <a14:useLocalDpi xmlns:a14="http://schemas.microsoft.com/office/drawing/2010/main" val="0"/>
@@ -150,12 +2034,1260 @@
           </wp:inline>
         </w:drawing>
       </w:r>
+    </w:p>
+    <w:p>
+      <w:pPr>
+        <w:rPr>
+          <w:b/>
+        </w:rPr>
+      </w:pPr>
+      <w:r>
+        <w:rPr>
+          <w:b/>
+        </w:rPr>
+        <w:t>Batch</w:t>
+      </w:r>
+    </w:p>
+    <w:p>
+      <w:pPr>
+        <w:rPr>
+          <w:rFonts w:ascii="Arial" w:hAnsi="Arial" w:cs="Arial"/>
+        </w:rPr>
+      </w:pPr>
+      <w:r>
+        <w:rPr>
+          <w:b/>
+        </w:rPr>
+        <w:t>Description</w:t>
+      </w:r>
+      <w:r>
+        <w:rPr>
+          <w:b/>
+        </w:rPr>
+        <w:t>:</w:t>
+      </w:r>
+      <w:r>
+        <w:t xml:space="preserve"> </w:t>
+      </w:r>
+      <w:r>
+        <w:rPr>
+          <w:rFonts w:ascii="Arial" w:hAnsi="Arial" w:cs="Arial"/>
+        </w:rPr>
+        <w:t xml:space="preserve">THE Batch table has the information about </w:t>
+      </w:r>
+      <w:proofErr w:type="gramStart"/>
+      <w:r>
+        <w:rPr>
+          <w:rFonts w:ascii="Arial" w:hAnsi="Arial" w:cs="Arial"/>
+        </w:rPr>
+        <w:t>the</w:t>
+      </w:r>
+      <w:r>
+        <w:rPr>
+          <w:rFonts w:ascii="Arial" w:hAnsi="Arial" w:cs="Arial"/>
+        </w:rPr>
+        <w:t xml:space="preserve">  batch</w:t>
+      </w:r>
+      <w:proofErr w:type="gramEnd"/>
+      <w:r>
+        <w:rPr>
+          <w:rFonts w:ascii="Arial" w:hAnsi="Arial" w:cs="Arial"/>
+        </w:rPr>
+        <w:t xml:space="preserve"> id ,</w:t>
+      </w:r>
+      <w:r>
+        <w:rPr>
+          <w:rFonts w:ascii="Arial" w:hAnsi="Arial" w:cs="Arial"/>
+        </w:rPr>
+        <w:t xml:space="preserve"> general</w:t>
+      </w:r>
+      <w:r>
+        <w:rPr>
+          <w:rFonts w:ascii="Arial" w:hAnsi="Arial" w:cs="Arial"/>
+        </w:rPr>
+        <w:t xml:space="preserve"> description </w:t>
+      </w:r>
+      <w:r>
+        <w:rPr>
+          <w:rFonts w:ascii="Arial" w:hAnsi="Arial" w:cs="Arial"/>
+        </w:rPr>
+        <w:t xml:space="preserve">about the batch </w:t>
+      </w:r>
+      <w:proofErr w:type="spellStart"/>
+      <w:r>
+        <w:rPr>
+          <w:rFonts w:ascii="Arial" w:hAnsi="Arial" w:cs="Arial"/>
+        </w:rPr>
+        <w:t>i.e</w:t>
+      </w:r>
+      <w:proofErr w:type="spellEnd"/>
+      <w:r>
+        <w:rPr>
+          <w:rFonts w:ascii="Arial" w:hAnsi="Arial" w:cs="Arial"/>
+        </w:rPr>
+        <w:t xml:space="preserve"> they are going to cover advance topics in this batch for a particular course.</w:t>
+      </w:r>
+      <w:r>
+        <w:rPr>
+          <w:rFonts w:ascii="Arial" w:hAnsi="Arial" w:cs="Arial"/>
+        </w:rPr>
+        <w:t xml:space="preserve"> </w:t>
+      </w:r>
+      <w:r>
+        <w:rPr>
+          <w:rFonts w:ascii="Arial" w:hAnsi="Arial" w:cs="Arial"/>
+        </w:rPr>
+        <w:t>It also has the information about the st</w:t>
+      </w:r>
+      <w:r>
+        <w:rPr>
+          <w:rFonts w:ascii="Arial" w:hAnsi="Arial" w:cs="Arial"/>
+        </w:rPr>
+        <w:t>atus,</w:t>
+      </w:r>
+      <w:r>
+        <w:rPr>
+          <w:rFonts w:ascii="Arial" w:hAnsi="Arial" w:cs="Arial"/>
+        </w:rPr>
+        <w:t xml:space="preserve"> </w:t>
+      </w:r>
+      <w:r>
+        <w:rPr>
+          <w:rFonts w:ascii="Arial" w:hAnsi="Arial" w:cs="Arial"/>
+        </w:rPr>
+        <w:t xml:space="preserve">start and end date of the </w:t>
+      </w:r>
+      <w:r>
+        <w:rPr>
+          <w:rFonts w:ascii="Arial" w:hAnsi="Arial" w:cs="Arial"/>
+        </w:rPr>
+        <w:t>batch.</w:t>
+      </w:r>
+      <w:r>
+        <w:rPr>
+          <w:rFonts w:ascii="Arial" w:hAnsi="Arial" w:cs="Arial"/>
+        </w:rPr>
+        <w:t xml:space="preserve"> </w:t>
+      </w:r>
+      <w:r>
+        <w:rPr>
+          <w:rFonts w:ascii="Arial" w:hAnsi="Arial" w:cs="Arial"/>
+        </w:rPr>
+        <w:t>This table also records the date of t</w:t>
+      </w:r>
+      <w:r>
+        <w:rPr>
+          <w:rFonts w:ascii="Arial" w:hAnsi="Arial" w:cs="Arial"/>
+        </w:rPr>
+        <w:t xml:space="preserve">he created and updated records </w:t>
+      </w:r>
+      <w:r>
+        <w:rPr>
+          <w:rFonts w:ascii="Arial" w:hAnsi="Arial" w:cs="Arial"/>
+        </w:rPr>
+        <w:t>along with who has created or modified it.</w:t>
+      </w:r>
+      <w:r>
+        <w:rPr>
+          <w:rFonts w:ascii="Arial" w:hAnsi="Arial" w:cs="Arial"/>
+        </w:rPr>
+        <w:t xml:space="preserve"> </w:t>
+      </w:r>
+      <w:r>
+        <w:rPr>
+          <w:rFonts w:ascii="Arial" w:hAnsi="Arial" w:cs="Arial"/>
+        </w:rPr>
+        <w:t xml:space="preserve">Course id is the reference key for this table from Course table. This has one to </w:t>
+      </w:r>
+      <w:proofErr w:type="gramStart"/>
+      <w:r>
+        <w:rPr>
+          <w:rFonts w:ascii="Arial" w:hAnsi="Arial" w:cs="Arial"/>
+        </w:rPr>
+        <w:t>many relationship</w:t>
+      </w:r>
+      <w:proofErr w:type="gramEnd"/>
+      <w:r>
+        <w:rPr>
+          <w:rFonts w:ascii="Arial" w:hAnsi="Arial" w:cs="Arial"/>
+        </w:rPr>
+        <w:t xml:space="preserve"> to the course table.</w:t>
+      </w:r>
+    </w:p>
+    <w:p>
+      <w:r>
+        <w:rPr>
+          <w:b/>
+        </w:rPr>
+        <w:t>Table Name -Batch</w:t>
+      </w:r>
+    </w:p>
+    <w:tbl>
+      <w:tblPr>
+        <w:tblStyle w:val="TableGrid"/>
+        <w:tblW w:w="10188" w:type="dxa"/>
+        <w:tblLayout w:type="fixed"/>
+        <w:tblLook w:val="04A0" w:firstRow="1" w:lastRow="0" w:firstColumn="1" w:lastColumn="0" w:noHBand="0" w:noVBand="1"/>
+      </w:tblPr>
+      <w:tblGrid>
+        <w:gridCol w:w="1368"/>
+        <w:gridCol w:w="1710"/>
+        <w:gridCol w:w="992"/>
+        <w:gridCol w:w="1528"/>
+        <w:gridCol w:w="990"/>
+        <w:gridCol w:w="810"/>
+        <w:gridCol w:w="2790"/>
+      </w:tblGrid>
+      <w:tr>
+        <w:tc>
+          <w:tcPr>
+            <w:tcW w:w="1368" w:type="dxa"/>
+          </w:tcPr>
+          <w:p>
+            <w:r>
+              <w:t>Column Name</w:t>
+            </w:r>
+          </w:p>
+        </w:tc>
+        <w:tc>
+          <w:tcPr>
+            <w:tcW w:w="1710" w:type="dxa"/>
+          </w:tcPr>
+          <w:p>
+            <w:r>
+              <w:t>Type</w:t>
+            </w:r>
+          </w:p>
+        </w:tc>
+        <w:tc>
+          <w:tcPr>
+            <w:tcW w:w="992" w:type="dxa"/>
+          </w:tcPr>
+          <w:p>
+            <w:r>
+              <w:t>Descriptive name</w:t>
+            </w:r>
+          </w:p>
+        </w:tc>
+        <w:tc>
+          <w:tcPr>
+            <w:tcW w:w="1528" w:type="dxa"/>
+          </w:tcPr>
+          <w:p>
+            <w:r>
+              <w:t>Valid Values</w:t>
+            </w:r>
+          </w:p>
+        </w:tc>
+        <w:tc>
+          <w:tcPr>
+            <w:tcW w:w="990" w:type="dxa"/>
+          </w:tcPr>
+          <w:p>
+            <w:r>
+              <w:t>Index Column</w:t>
+            </w:r>
+          </w:p>
+        </w:tc>
+        <w:tc>
+          <w:tcPr>
+            <w:tcW w:w="810" w:type="dxa"/>
+          </w:tcPr>
+          <w:p>
+            <w:r>
+              <w:t>Allow Nulls</w:t>
+            </w:r>
+          </w:p>
+        </w:tc>
+        <w:tc>
+          <w:tcPr>
+            <w:tcW w:w="2790" w:type="dxa"/>
+          </w:tcPr>
+          <w:p>
+            <w:r>
+              <w:t>Description</w:t>
+            </w:r>
+          </w:p>
+          <w:p/>
+        </w:tc>
+      </w:tr>
+      <w:tr>
+        <w:tc>
+          <w:tcPr>
+            <w:tcW w:w="1368" w:type="dxa"/>
+          </w:tcPr>
+          <w:p>
+            <w:proofErr w:type="spellStart"/>
+            <w:r>
+              <w:t>batch_id</w:t>
+            </w:r>
+            <w:proofErr w:type="spellEnd"/>
+          </w:p>
+        </w:tc>
+        <w:tc>
+          <w:tcPr>
+            <w:tcW w:w="1710" w:type="dxa"/>
+          </w:tcPr>
+          <w:p>
+            <w:r>
+              <w:t>VARCHAR2(10)</w:t>
+            </w:r>
+          </w:p>
+        </w:tc>
+        <w:tc>
+          <w:tcPr>
+            <w:tcW w:w="992" w:type="dxa"/>
+          </w:tcPr>
+          <w:p>
+            <w:r>
+              <w:t>Batch Id</w:t>
+            </w:r>
+          </w:p>
+        </w:tc>
+        <w:tc>
+          <w:tcPr>
+            <w:tcW w:w="1528" w:type="dxa"/>
+          </w:tcPr>
+          <w:p>
+            <w:r>
+              <w:t>B1201</w:t>
+            </w:r>
+          </w:p>
+        </w:tc>
+        <w:tc>
+          <w:tcPr>
+            <w:tcW w:w="990" w:type="dxa"/>
+          </w:tcPr>
+          <w:p>
+            <w:r>
+              <w:t>Primary Key</w:t>
+            </w:r>
+          </w:p>
+        </w:tc>
+        <w:tc>
+          <w:tcPr>
+            <w:tcW w:w="810" w:type="dxa"/>
+          </w:tcPr>
+          <w:p>
+            <w:r>
+              <w:t>NO</w:t>
+            </w:r>
+          </w:p>
+        </w:tc>
+        <w:tc>
+          <w:tcPr>
+            <w:tcW w:w="2790" w:type="dxa"/>
+          </w:tcPr>
+          <w:p>
+            <w:r>
+              <w:t xml:space="preserve">This field contains an id number </w:t>
+            </w:r>
+          </w:p>
+        </w:tc>
+      </w:tr>
+      <w:tr>
+        <w:tc>
+          <w:tcPr>
+            <w:tcW w:w="1368" w:type="dxa"/>
+          </w:tcPr>
+          <w:p>
+            <w:proofErr w:type="spellStart"/>
+            <w:r>
+              <w:t>batch_desc</w:t>
+            </w:r>
+            <w:proofErr w:type="spellEnd"/>
+          </w:p>
+        </w:tc>
+        <w:tc>
+          <w:tcPr>
+            <w:tcW w:w="1710" w:type="dxa"/>
+          </w:tcPr>
+          <w:p>
+            <w:r>
+              <w:t>VARCHAR2(100)</w:t>
+            </w:r>
+          </w:p>
+          <w:p/>
+        </w:tc>
+        <w:tc>
+          <w:tcPr>
+            <w:tcW w:w="992" w:type="dxa"/>
+          </w:tcPr>
+          <w:p>
+            <w:r>
+              <w:t>Batch description</w:t>
+            </w:r>
+          </w:p>
+        </w:tc>
+        <w:tc>
+          <w:tcPr>
+            <w:tcW w:w="1528" w:type="dxa"/>
+          </w:tcPr>
+          <w:p>
+            <w:r>
+              <w:t>Any text describing batch details</w:t>
+            </w:r>
+          </w:p>
+        </w:tc>
+        <w:tc>
+          <w:tcPr>
+            <w:tcW w:w="990" w:type="dxa"/>
+          </w:tcPr>
+          <w:p/>
+        </w:tc>
+        <w:tc>
+          <w:tcPr>
+            <w:tcW w:w="810" w:type="dxa"/>
+          </w:tcPr>
+          <w:p/>
+        </w:tc>
+        <w:tc>
+          <w:tcPr>
+            <w:tcW w:w="2790" w:type="dxa"/>
+          </w:tcPr>
+          <w:p>
+            <w:r>
+              <w:t>A brief description about the batch</w:t>
+            </w:r>
+          </w:p>
+        </w:tc>
+      </w:tr>
+      <w:tr>
+        <w:tc>
+          <w:tcPr>
+            <w:tcW w:w="1368" w:type="dxa"/>
+          </w:tcPr>
+          <w:p>
+            <w:proofErr w:type="spellStart"/>
+            <w:r>
+              <w:t>course_id</w:t>
+            </w:r>
+            <w:proofErr w:type="spellEnd"/>
+          </w:p>
+        </w:tc>
+        <w:tc>
+          <w:tcPr>
+            <w:tcW w:w="1710" w:type="dxa"/>
+          </w:tcPr>
+          <w:p>
+            <w:r>
+              <w:t>VARCHAR2(100)</w:t>
+            </w:r>
+          </w:p>
+          <w:p/>
+        </w:tc>
+        <w:tc>
+          <w:tcPr>
+            <w:tcW w:w="992" w:type="dxa"/>
+          </w:tcPr>
+          <w:p>
+            <w:r>
+              <w:t>Id number</w:t>
+            </w:r>
+          </w:p>
+        </w:tc>
+        <w:tc>
+          <w:tcPr>
+            <w:tcW w:w="1528" w:type="dxa"/>
+          </w:tcPr>
+          <w:p>
+            <w:r>
+              <w:t>Course id taken from the course table</w:t>
+            </w:r>
+          </w:p>
+        </w:tc>
+        <w:tc>
+          <w:tcPr>
+            <w:tcW w:w="990" w:type="dxa"/>
+          </w:tcPr>
+          <w:p>
+            <w:r>
+              <w:t>Foreign key</w:t>
+            </w:r>
+          </w:p>
+        </w:tc>
+        <w:tc>
+          <w:tcPr>
+            <w:tcW w:w="810" w:type="dxa"/>
+          </w:tcPr>
+          <w:p>
+            <w:r>
+              <w:t>NO</w:t>
+            </w:r>
+          </w:p>
+        </w:tc>
+        <w:tc>
+          <w:tcPr>
+            <w:tcW w:w="2790" w:type="dxa"/>
+          </w:tcPr>
+          <w:p>
+            <w:r>
+              <w:t>Course id taken from the course table</w:t>
+            </w:r>
+          </w:p>
+        </w:tc>
+      </w:tr>
+      <w:tr>
+        <w:tc>
+          <w:tcPr>
+            <w:tcW w:w="1368" w:type="dxa"/>
+          </w:tcPr>
+          <w:p>
+            <w:proofErr w:type="spellStart"/>
+            <w:r>
+              <w:t>Batch_status</w:t>
+            </w:r>
+            <w:proofErr w:type="spellEnd"/>
+          </w:p>
+        </w:tc>
+        <w:tc>
+          <w:tcPr>
+            <w:tcW w:w="1710" w:type="dxa"/>
+          </w:tcPr>
+          <w:p>
+            <w:r>
+              <w:t>DATE</w:t>
+            </w:r>
+          </w:p>
+        </w:tc>
+        <w:tc>
+          <w:tcPr>
+            <w:tcW w:w="992" w:type="dxa"/>
+          </w:tcPr>
+          <w:p>
+            <w:r>
+              <w:t>Status</w:t>
+            </w:r>
+          </w:p>
+        </w:tc>
+        <w:tc>
+          <w:tcPr>
+            <w:tcW w:w="1528" w:type="dxa"/>
+          </w:tcPr>
+          <w:p>
+            <w:r>
+              <w:t>Active/inactive/coming soon</w:t>
+            </w:r>
+          </w:p>
+        </w:tc>
+        <w:tc>
+          <w:tcPr>
+            <w:tcW w:w="990" w:type="dxa"/>
+          </w:tcPr>
+          <w:p/>
+        </w:tc>
+        <w:tc>
+          <w:tcPr>
+            <w:tcW w:w="810" w:type="dxa"/>
+          </w:tcPr>
+          <w:p>
+            <w:r>
+              <w:t>NO</w:t>
+            </w:r>
+          </w:p>
+        </w:tc>
+        <w:tc>
+          <w:tcPr>
+            <w:tcW w:w="2790" w:type="dxa"/>
+          </w:tcPr>
+          <w:p>
+            <w:r>
+              <w:t>Status of the course whether active or not</w:t>
+            </w:r>
+          </w:p>
+        </w:tc>
+      </w:tr>
+      <w:tr>
+        <w:tc>
+          <w:tcPr>
+            <w:tcW w:w="1368" w:type="dxa"/>
+          </w:tcPr>
+          <w:p>
+            <w:proofErr w:type="spellStart"/>
+            <w:r>
+              <w:t>start_date</w:t>
+            </w:r>
+            <w:proofErr w:type="spellEnd"/>
+          </w:p>
+        </w:tc>
+        <w:tc>
+          <w:tcPr>
+            <w:tcW w:w="1710" w:type="dxa"/>
+          </w:tcPr>
+          <w:p>
+            <w:r>
+              <w:t>DATE</w:t>
+            </w:r>
+          </w:p>
+        </w:tc>
+        <w:tc>
+          <w:tcPr>
+            <w:tcW w:w="992" w:type="dxa"/>
+          </w:tcPr>
+          <w:p>
+            <w:r>
+              <w:t>Start D</w:t>
+            </w:r>
+          </w:p>
+        </w:tc>
+        <w:tc>
+          <w:tcPr>
+            <w:tcW w:w="1528" w:type="dxa"/>
+          </w:tcPr>
+          <w:p>
+            <w:proofErr w:type="spellStart"/>
+            <w:r>
+              <w:t>Sysdate</w:t>
+            </w:r>
+            <w:proofErr w:type="spellEnd"/>
+          </w:p>
+        </w:tc>
+        <w:tc>
+          <w:tcPr>
+            <w:tcW w:w="990" w:type="dxa"/>
+          </w:tcPr>
+          <w:p/>
+        </w:tc>
+        <w:tc>
+          <w:tcPr>
+            <w:tcW w:w="810" w:type="dxa"/>
+          </w:tcPr>
+          <w:p>
+            <w:r>
+              <w:t>NO</w:t>
+            </w:r>
+          </w:p>
+        </w:tc>
+        <w:tc>
+          <w:tcPr>
+            <w:tcW w:w="2790" w:type="dxa"/>
+          </w:tcPr>
+          <w:p>
+            <w:r>
+              <w:t>The start date of the batch</w:t>
+            </w:r>
+          </w:p>
+        </w:tc>
+      </w:tr>
+      <w:tr>
+        <w:tc>
+          <w:tcPr>
+            <w:tcW w:w="1368" w:type="dxa"/>
+          </w:tcPr>
+          <w:p>
+            <w:proofErr w:type="spellStart"/>
+            <w:r>
+              <w:lastRenderedPageBreak/>
+              <w:t>End_date</w:t>
+            </w:r>
+            <w:proofErr w:type="spellEnd"/>
+          </w:p>
+        </w:tc>
+        <w:tc>
+          <w:tcPr>
+            <w:tcW w:w="1710" w:type="dxa"/>
+          </w:tcPr>
+          <w:p>
+            <w:r>
+              <w:t>DATE</w:t>
+            </w:r>
+          </w:p>
+        </w:tc>
+        <w:tc>
+          <w:tcPr>
+            <w:tcW w:w="992" w:type="dxa"/>
+          </w:tcPr>
+          <w:p>
+            <w:r>
+              <w:t>End date</w:t>
+            </w:r>
+          </w:p>
+        </w:tc>
+        <w:tc>
+          <w:tcPr>
+            <w:tcW w:w="1528" w:type="dxa"/>
+          </w:tcPr>
+          <w:p>
+            <w:proofErr w:type="spellStart"/>
+            <w:r>
+              <w:t>sysdate</w:t>
+            </w:r>
+            <w:proofErr w:type="spellEnd"/>
+          </w:p>
+        </w:tc>
+        <w:tc>
+          <w:tcPr>
+            <w:tcW w:w="990" w:type="dxa"/>
+          </w:tcPr>
+          <w:p/>
+        </w:tc>
+        <w:tc>
+          <w:tcPr>
+            <w:tcW w:w="810" w:type="dxa"/>
+          </w:tcPr>
+          <w:p>
+            <w:r>
+              <w:t>NO</w:t>
+            </w:r>
+          </w:p>
+        </w:tc>
+        <w:tc>
+          <w:tcPr>
+            <w:tcW w:w="2790" w:type="dxa"/>
+          </w:tcPr>
+          <w:p>
+            <w:r>
+              <w:t>The end date of the batch</w:t>
+            </w:r>
+          </w:p>
+        </w:tc>
+      </w:tr>
+      <w:tr>
+        <w:tc>
+          <w:tcPr>
+            <w:tcW w:w="1368" w:type="dxa"/>
+          </w:tcPr>
+          <w:p>
+            <w:proofErr w:type="spellStart"/>
+            <w:r>
+              <w:t>createdby</w:t>
+            </w:r>
+            <w:proofErr w:type="spellEnd"/>
+          </w:p>
+        </w:tc>
+        <w:tc>
+          <w:tcPr>
+            <w:tcW w:w="1710" w:type="dxa"/>
+          </w:tcPr>
+          <w:p>
+            <w:r>
+              <w:t>VARCHAR2(10)</w:t>
+            </w:r>
+          </w:p>
+        </w:tc>
+        <w:tc>
+          <w:tcPr>
+            <w:tcW w:w="992" w:type="dxa"/>
+          </w:tcPr>
+          <w:p>
+            <w:r>
+              <w:t>Created by</w:t>
+            </w:r>
+          </w:p>
+        </w:tc>
+        <w:tc>
+          <w:tcPr>
+            <w:tcW w:w="1528" w:type="dxa"/>
+          </w:tcPr>
+          <w:p>
+            <w:r>
+              <w:t>name</w:t>
+            </w:r>
+          </w:p>
+        </w:tc>
+        <w:tc>
+          <w:tcPr>
+            <w:tcW w:w="990" w:type="dxa"/>
+          </w:tcPr>
+          <w:p/>
+        </w:tc>
+        <w:tc>
+          <w:tcPr>
+            <w:tcW w:w="810" w:type="dxa"/>
+          </w:tcPr>
+          <w:p>
+            <w:r>
+              <w:t>NO</w:t>
+            </w:r>
+          </w:p>
+        </w:tc>
+        <w:tc>
+          <w:tcPr>
+            <w:tcW w:w="2790" w:type="dxa"/>
+          </w:tcPr>
+          <w:p>
+            <w:r>
+              <w:t>User name</w:t>
+            </w:r>
+          </w:p>
+        </w:tc>
+      </w:tr>
+      <w:tr>
+        <w:tc>
+          <w:tcPr>
+            <w:tcW w:w="1368" w:type="dxa"/>
+          </w:tcPr>
+          <w:p>
+            <w:proofErr w:type="spellStart"/>
+            <w:r>
+              <w:t>created_date</w:t>
+            </w:r>
+            <w:proofErr w:type="spellEnd"/>
+          </w:p>
+        </w:tc>
+        <w:tc>
+          <w:tcPr>
+            <w:tcW w:w="1710" w:type="dxa"/>
+          </w:tcPr>
+          <w:p>
+            <w:r>
+              <w:t>DATE</w:t>
+            </w:r>
+          </w:p>
+        </w:tc>
+        <w:tc>
+          <w:tcPr>
+            <w:tcW w:w="992" w:type="dxa"/>
+          </w:tcPr>
+          <w:p>
+            <w:proofErr w:type="spellStart"/>
+            <w:r>
+              <w:t>sysdate</w:t>
+            </w:r>
+            <w:proofErr w:type="spellEnd"/>
+          </w:p>
+        </w:tc>
+        <w:tc>
+          <w:tcPr>
+            <w:tcW w:w="1528" w:type="dxa"/>
+          </w:tcPr>
+          <w:p/>
+        </w:tc>
+        <w:tc>
+          <w:tcPr>
+            <w:tcW w:w="990" w:type="dxa"/>
+          </w:tcPr>
+          <w:p/>
+        </w:tc>
+        <w:tc>
+          <w:tcPr>
+            <w:tcW w:w="810" w:type="dxa"/>
+          </w:tcPr>
+          <w:p>
+            <w:r>
+              <w:t>NO</w:t>
+            </w:r>
+          </w:p>
+        </w:tc>
+        <w:tc>
+          <w:tcPr>
+            <w:tcW w:w="2790" w:type="dxa"/>
+          </w:tcPr>
+          <w:p/>
+        </w:tc>
+      </w:tr>
+      <w:tr>
+        <w:tc>
+          <w:tcPr>
+            <w:tcW w:w="1368" w:type="dxa"/>
+          </w:tcPr>
+          <w:p>
+            <w:proofErr w:type="spellStart"/>
+            <w:r>
+              <w:t>updatedby</w:t>
+            </w:r>
+            <w:proofErr w:type="spellEnd"/>
+          </w:p>
+        </w:tc>
+        <w:tc>
+          <w:tcPr>
+            <w:tcW w:w="1710" w:type="dxa"/>
+          </w:tcPr>
+          <w:p>
+            <w:r>
+              <w:t>VARCHAR2(10)</w:t>
+            </w:r>
+          </w:p>
+        </w:tc>
+        <w:tc>
+          <w:tcPr>
+            <w:tcW w:w="992" w:type="dxa"/>
+          </w:tcPr>
+          <w:p/>
+        </w:tc>
+        <w:tc>
+          <w:tcPr>
+            <w:tcW w:w="1528" w:type="dxa"/>
+          </w:tcPr>
+          <w:p/>
+        </w:tc>
+        <w:tc>
+          <w:tcPr>
+            <w:tcW w:w="990" w:type="dxa"/>
+          </w:tcPr>
+          <w:p/>
+        </w:tc>
+        <w:tc>
+          <w:tcPr>
+            <w:tcW w:w="810" w:type="dxa"/>
+          </w:tcPr>
+          <w:p/>
+        </w:tc>
+        <w:tc>
+          <w:tcPr>
+            <w:tcW w:w="2790" w:type="dxa"/>
+          </w:tcPr>
+          <w:p/>
+        </w:tc>
+      </w:tr>
+      <w:tr>
+        <w:tc>
+          <w:tcPr>
+            <w:tcW w:w="1368" w:type="dxa"/>
+          </w:tcPr>
+          <w:p>
+            <w:proofErr w:type="spellStart"/>
+            <w:r>
+              <w:t>updated_date</w:t>
+            </w:r>
+            <w:proofErr w:type="spellEnd"/>
+          </w:p>
+        </w:tc>
+        <w:tc>
+          <w:tcPr>
+            <w:tcW w:w="1710" w:type="dxa"/>
+          </w:tcPr>
+          <w:p>
+            <w:r>
+              <w:t>DATE</w:t>
+            </w:r>
+          </w:p>
+        </w:tc>
+        <w:tc>
+          <w:tcPr>
+            <w:tcW w:w="992" w:type="dxa"/>
+          </w:tcPr>
+          <w:p/>
+        </w:tc>
+        <w:tc>
+          <w:tcPr>
+            <w:tcW w:w="1528" w:type="dxa"/>
+          </w:tcPr>
+          <w:p/>
+        </w:tc>
+        <w:tc>
+          <w:tcPr>
+            <w:tcW w:w="990" w:type="dxa"/>
+          </w:tcPr>
+          <w:p/>
+        </w:tc>
+        <w:tc>
+          <w:tcPr>
+            <w:tcW w:w="810" w:type="dxa"/>
+          </w:tcPr>
+          <w:p/>
+        </w:tc>
+        <w:tc>
+          <w:tcPr>
+            <w:tcW w:w="2790" w:type="dxa"/>
+          </w:tcPr>
+          <w:p/>
+        </w:tc>
+      </w:tr>
+    </w:tbl>
+    <w:p/>
+    <w:p>
       <w:r>
         <w:rPr>
           <w:noProof/>
         </w:rPr>
         <w:drawing>
-          <wp:inline distT="0" distB="0" distL="0" distR="0">
+          <wp:inline distT="0" distB="0" distL="0" distR="0" wp14:anchorId="13C6E114" wp14:editId="4FB568FF">
+            <wp:extent cx="2714625" cy="2524125"/>
+            <wp:effectExtent l="0" t="0" r="9525" b="9525"/>
+            <wp:docPr id="6" name="Picture 6"/>
+            <wp:cNvGraphicFramePr>
+              <a:graphicFrameLocks xmlns:a="http://schemas.openxmlformats.org/drawingml/2006/main" noChangeAspect="1"/>
+            </wp:cNvGraphicFramePr>
+            <a:graphic xmlns:a="http://schemas.openxmlformats.org/drawingml/2006/main">
+              <a:graphicData uri="http://schemas.openxmlformats.org/drawingml/2006/picture">
+                <pic:pic xmlns:pic="http://schemas.openxmlformats.org/drawingml/2006/picture">
+                  <pic:nvPicPr>
+                    <pic:cNvPr id="0" name="batch_trainer.png"/>
+                    <pic:cNvPicPr/>
+                  </pic:nvPicPr>
+                  <pic:blipFill>
+                    <a:blip r:embed="rId14">
+                      <a:extLst>
+                        <a:ext uri="{28A0092B-C50C-407E-A947-70E740481C1C}">
+                          <a14:useLocalDpi xmlns:a14="http://schemas.microsoft.com/office/drawing/2010/main" val="0"/>
+                        </a:ext>
+                      </a:extLst>
+                    </a:blip>
+                    <a:stretch>
+                      <a:fillRect/>
+                    </a:stretch>
+                  </pic:blipFill>
+                  <pic:spPr>
+                    <a:xfrm>
+                      <a:off x="0" y="0"/>
+                      <a:ext cx="2714625" cy="2524125"/>
+                    </a:xfrm>
+                    <a:prstGeom prst="rect">
+                      <a:avLst/>
+                    </a:prstGeom>
+                  </pic:spPr>
+                </pic:pic>
+              </a:graphicData>
+            </a:graphic>
+          </wp:inline>
+        </w:drawing>
+      </w:r>
+    </w:p>
+    <w:p>
+      <w:pPr>
+        <w:rPr>
+          <w:b/>
+        </w:rPr>
+      </w:pPr>
+      <w:proofErr w:type="spellStart"/>
+      <w:r>
+        <w:rPr>
+          <w:b/>
+        </w:rPr>
+        <w:t>Batch</w:t>
+      </w:r>
+      <w:r>
+        <w:rPr>
+          <w:b/>
+        </w:rPr>
+        <w:t>_Trainer</w:t>
+      </w:r>
+      <w:proofErr w:type="spellEnd"/>
+    </w:p>
+    <w:p>
+      <w:pPr>
+        <w:rPr>
+          <w:b/>
+        </w:rPr>
+      </w:pPr>
+      <w:r>
+        <w:rPr>
+          <w:b/>
+        </w:rPr>
+        <w:t>Description</w:t>
+      </w:r>
+      <w:r>
+        <w:rPr>
+          <w:b/>
+        </w:rPr>
+        <w:t xml:space="preserve">  </w:t>
+      </w:r>
+    </w:p>
+    <w:p>
+      <w:pPr>
+        <w:rPr>
+          <w:rFonts w:ascii="Arial" w:hAnsi="Arial" w:cs="Arial"/>
+        </w:rPr>
+      </w:pPr>
+      <w:r>
+        <w:rPr>
+          <w:b/>
+        </w:rPr>
+        <w:t xml:space="preserve">This table stores the information </w:t>
+      </w:r>
+      <w:proofErr w:type="gramStart"/>
+      <w:r>
+        <w:rPr>
+          <w:b/>
+        </w:rPr>
+        <w:t xml:space="preserve">of  </w:t>
+      </w:r>
+      <w:proofErr w:type="spellStart"/>
+      <w:r>
+        <w:rPr>
+          <w:b/>
+        </w:rPr>
+        <w:t>batch</w:t>
+      </w:r>
+      <w:proofErr w:type="gramEnd"/>
+      <w:r>
+        <w:rPr>
+          <w:b/>
+        </w:rPr>
+        <w:t>_id</w:t>
+      </w:r>
+      <w:proofErr w:type="spellEnd"/>
+      <w:r>
+        <w:rPr>
+          <w:b/>
+        </w:rPr>
+        <w:t xml:space="preserve">  </w:t>
+      </w:r>
+      <w:proofErr w:type="spellStart"/>
+      <w:r>
+        <w:rPr>
+          <w:b/>
+        </w:rPr>
+        <w:t>number.</w:t>
+      </w:r>
+      <w:r>
+        <w:rPr>
+          <w:rFonts w:ascii="Arial" w:hAnsi="Arial" w:cs="Arial"/>
+        </w:rPr>
+        <w:t>This</w:t>
+      </w:r>
+      <w:proofErr w:type="spellEnd"/>
+      <w:r>
+        <w:rPr>
+          <w:rFonts w:ascii="Arial" w:hAnsi="Arial" w:cs="Arial"/>
+        </w:rPr>
+        <w:t xml:space="preserve"> table also records the date of t</w:t>
+      </w:r>
+      <w:r>
+        <w:rPr>
+          <w:rFonts w:ascii="Arial" w:hAnsi="Arial" w:cs="Arial"/>
+        </w:rPr>
+        <w:t xml:space="preserve">he created and updated records </w:t>
+      </w:r>
+      <w:r>
+        <w:rPr>
+          <w:rFonts w:ascii="Arial" w:hAnsi="Arial" w:cs="Arial"/>
+        </w:rPr>
+        <w:t>along with who has created or modified it.</w:t>
+      </w:r>
+      <w:r>
+        <w:rPr>
+          <w:rFonts w:ascii="Arial" w:hAnsi="Arial" w:cs="Arial"/>
+        </w:rPr>
+        <w:t xml:space="preserve"> Trainer id and course section id </w:t>
+      </w:r>
+      <w:proofErr w:type="gramStart"/>
+      <w:r>
+        <w:rPr>
+          <w:rFonts w:ascii="Arial" w:hAnsi="Arial" w:cs="Arial"/>
+        </w:rPr>
+        <w:t xml:space="preserve">are </w:t>
+      </w:r>
+      <w:r>
+        <w:rPr>
+          <w:rFonts w:ascii="Arial" w:hAnsi="Arial" w:cs="Arial"/>
+        </w:rPr>
+        <w:t xml:space="preserve"> the</w:t>
+      </w:r>
+      <w:proofErr w:type="gramEnd"/>
+      <w:r>
+        <w:rPr>
+          <w:rFonts w:ascii="Arial" w:hAnsi="Arial" w:cs="Arial"/>
+        </w:rPr>
+        <w:t xml:space="preserve"> reference key</w:t>
+      </w:r>
+      <w:r>
+        <w:rPr>
+          <w:rFonts w:ascii="Arial" w:hAnsi="Arial" w:cs="Arial"/>
+        </w:rPr>
+        <w:t>s</w:t>
+      </w:r>
+      <w:r>
+        <w:rPr>
+          <w:rFonts w:ascii="Arial" w:hAnsi="Arial" w:cs="Arial"/>
+        </w:rPr>
+        <w:t xml:space="preserve"> for</w:t>
+      </w:r>
+      <w:r>
+        <w:rPr>
+          <w:rFonts w:ascii="Arial" w:hAnsi="Arial" w:cs="Arial"/>
+        </w:rPr>
+        <w:t xml:space="preserve">m </w:t>
+      </w:r>
+      <w:r>
+        <w:rPr>
+          <w:rFonts w:ascii="Arial" w:hAnsi="Arial" w:cs="Arial"/>
+        </w:rPr>
+        <w:t xml:space="preserve"> table</w:t>
+      </w:r>
+      <w:r>
+        <w:rPr>
+          <w:rFonts w:ascii="Arial" w:hAnsi="Arial" w:cs="Arial"/>
+        </w:rPr>
+        <w:t xml:space="preserve">s trainer and </w:t>
+      </w:r>
+      <w:proofErr w:type="spellStart"/>
+      <w:r>
+        <w:rPr>
+          <w:rFonts w:ascii="Arial" w:hAnsi="Arial" w:cs="Arial"/>
+        </w:rPr>
+        <w:t>course_section</w:t>
+      </w:r>
+      <w:proofErr w:type="spellEnd"/>
+      <w:r>
+        <w:rPr>
+          <w:rFonts w:ascii="Arial" w:hAnsi="Arial" w:cs="Arial"/>
+        </w:rPr>
+        <w:t>. This gives information about the batch and trainer</w:t>
+      </w:r>
+      <w:r>
+        <w:rPr>
+          <w:rFonts w:ascii="Arial" w:hAnsi="Arial" w:cs="Arial"/>
+        </w:rPr>
+        <w:t xml:space="preserve"> </w:t>
+      </w:r>
+      <w:proofErr w:type="spellStart"/>
+      <w:r>
+        <w:rPr>
+          <w:rFonts w:ascii="Arial" w:hAnsi="Arial" w:cs="Arial"/>
+        </w:rPr>
+        <w:t>i.e</w:t>
+      </w:r>
+      <w:proofErr w:type="spellEnd"/>
+      <w:r>
+        <w:rPr>
+          <w:rFonts w:ascii="Arial" w:hAnsi="Arial" w:cs="Arial"/>
+        </w:rPr>
+        <w:t xml:space="preserve"> which batch is associated with which trainer </w:t>
+      </w:r>
+      <w:r>
+        <w:rPr>
+          <w:rFonts w:ascii="Arial" w:hAnsi="Arial" w:cs="Arial"/>
+        </w:rPr>
+        <w:t>/course/section</w:t>
+      </w:r>
+    </w:p>
+    <w:p>
+      <w:pPr>
+        <w:rPr>
+          <w:b/>
+        </w:rPr>
+      </w:pPr>
+    </w:p>
+    <w:p>
+      <w:pPr>
+        <w:rPr>
+          <w:b/>
+        </w:rPr>
+      </w:pPr>
+      <w:r>
+        <w:rPr>
+          <w:b/>
+        </w:rPr>
+        <w:t>Table Name –Batch_</w:t>
+      </w:r>
+      <w:r>
+        <w:rPr>
+          <w:b/>
+        </w:rPr>
+        <w:t xml:space="preserve"> </w:t>
+      </w:r>
+      <w:r>
+        <w:rPr>
+          <w:b/>
+        </w:rPr>
+        <w:t>Trainer</w:t>
+      </w:r>
+    </w:p>
+    <w:p>
+      <w:pPr>
+        <w:rPr>
+          <w:b/>
+        </w:rPr>
+      </w:pPr>
+      <w:r>
+        <w:rPr>
+          <w:noProof/>
+        </w:rPr>
+        <w:lastRenderedPageBreak/>
+        <w:drawing>
+          <wp:inline distT="0" distB="0" distL="0" distR="0" wp14:anchorId="312C823F" wp14:editId="138D74B2">
             <wp:extent cx="2714625" cy="2714625"/>
             <wp:effectExtent l="0" t="0" r="0" b="9525"/>
             <wp:docPr id="5" name="Picture 5"/>
@@ -170,7 +3302,7 @@
                     <pic:cNvPicPr/>
                   </pic:nvPicPr>
                   <pic:blipFill>
-                    <a:blip r:embed="rId8">
+                    <a:blip r:embed="rId15">
                       <a:extLst>
                         <a:ext uri="{28A0092B-C50C-407E-A947-70E740481C1C}">
                           <a14:useLocalDpi xmlns:a14="http://schemas.microsoft.com/office/drawing/2010/main" val="0"/>
@@ -196,59 +3328,227 @@
           </wp:inline>
         </w:drawing>
       </w:r>
-      <w:r>
-        <w:rPr>
-          <w:noProof/>
-        </w:rPr>
-        <w:drawing>
-          <wp:inline distT="0" distB="0" distL="0" distR="0">
-            <wp:extent cx="2714625" cy="2524125"/>
-            <wp:effectExtent l="0" t="0" r="9525" b="9525"/>
-            <wp:docPr id="6" name="Picture 6"/>
-            <wp:cNvGraphicFramePr>
-              <a:graphicFrameLocks xmlns:a="http://schemas.openxmlformats.org/drawingml/2006/main" noChangeAspect="1"/>
-            </wp:cNvGraphicFramePr>
-            <a:graphic xmlns:a="http://schemas.openxmlformats.org/drawingml/2006/main">
-              <a:graphicData uri="http://schemas.openxmlformats.org/drawingml/2006/picture">
-                <pic:pic xmlns:pic="http://schemas.openxmlformats.org/drawingml/2006/picture">
-                  <pic:nvPicPr>
-                    <pic:cNvPr id="0" name="batch_trainer.png"/>
-                    <pic:cNvPicPr/>
-                  </pic:nvPicPr>
-                  <pic:blipFill>
-                    <a:blip r:embed="rId9">
-                      <a:extLst>
-                        <a:ext uri="{28A0092B-C50C-407E-A947-70E740481C1C}">
-                          <a14:useLocalDpi xmlns:a14="http://schemas.microsoft.com/office/drawing/2010/main" val="0"/>
-                        </a:ext>
-                      </a:extLst>
-                    </a:blip>
-                    <a:stretch>
-                      <a:fillRect/>
-                    </a:stretch>
-                  </pic:blipFill>
-                  <pic:spPr>
-                    <a:xfrm>
-                      <a:off x="0" y="0"/>
-                      <a:ext cx="2714625" cy="2524125"/>
-                    </a:xfrm>
-                    <a:prstGeom prst="rect">
-                      <a:avLst/>
-                    </a:prstGeom>
-                  </pic:spPr>
-                </pic:pic>
-              </a:graphicData>
-            </a:graphic>
-          </wp:inline>
-        </w:drawing>
-      </w:r>
+    </w:p>
+    <w:p>
+      <w:pPr>
+        <w:rPr>
+          <w:b/>
+        </w:rPr>
+      </w:pPr>
+      <w:proofErr w:type="spellStart"/>
+      <w:r>
+        <w:rPr>
+          <w:b/>
+        </w:rPr>
+        <w:t>Batch</w:t>
+      </w:r>
+      <w:r>
+        <w:rPr>
+          <w:b/>
+        </w:rPr>
+        <w:t>_Trainee</w:t>
+      </w:r>
+      <w:proofErr w:type="spellEnd"/>
+    </w:p>
+    <w:p>
+      <w:pPr>
+        <w:rPr>
+          <w:b/>
+        </w:rPr>
+      </w:pPr>
+      <w:r>
+        <w:rPr>
+          <w:b/>
+        </w:rPr>
+        <w:t>Description</w:t>
+      </w:r>
+    </w:p>
+    <w:p>
+      <w:pPr>
+        <w:rPr>
+          <w:rFonts w:ascii="Arial" w:hAnsi="Arial" w:cs="Arial"/>
+        </w:rPr>
+      </w:pPr>
+      <w:r>
+        <w:rPr>
+          <w:b/>
+        </w:rPr>
+        <w:t xml:space="preserve">This table stores the information </w:t>
+      </w:r>
+      <w:proofErr w:type="gramStart"/>
+      <w:r>
+        <w:rPr>
+          <w:b/>
+        </w:rPr>
+        <w:t xml:space="preserve">of  </w:t>
+      </w:r>
+      <w:proofErr w:type="spellStart"/>
+      <w:r>
+        <w:rPr>
+          <w:b/>
+        </w:rPr>
+        <w:t>batch</w:t>
+      </w:r>
+      <w:proofErr w:type="gramEnd"/>
+      <w:r>
+        <w:rPr>
+          <w:b/>
+        </w:rPr>
+        <w:t>_trainee_id</w:t>
+      </w:r>
+      <w:proofErr w:type="spellEnd"/>
+      <w:r>
+        <w:rPr>
+          <w:b/>
+        </w:rPr>
+        <w:t xml:space="preserve">  number. </w:t>
+      </w:r>
+      <w:r>
+        <w:rPr>
+          <w:rFonts w:ascii="Arial" w:hAnsi="Arial" w:cs="Arial"/>
+        </w:rPr>
+        <w:t>This table also records the date of t</w:t>
+      </w:r>
+      <w:r>
+        <w:rPr>
+          <w:rFonts w:ascii="Arial" w:hAnsi="Arial" w:cs="Arial"/>
+        </w:rPr>
+        <w:t xml:space="preserve">he created and updated records </w:t>
+      </w:r>
+      <w:r>
+        <w:rPr>
+          <w:rFonts w:ascii="Arial" w:hAnsi="Arial" w:cs="Arial"/>
+        </w:rPr>
+        <w:t>along with who has created or modified it.</w:t>
+      </w:r>
+      <w:r>
+        <w:rPr>
+          <w:rFonts w:ascii="Arial" w:hAnsi="Arial" w:cs="Arial"/>
+        </w:rPr>
+        <w:t xml:space="preserve"> Trainee id and course section id </w:t>
+      </w:r>
+      <w:proofErr w:type="gramStart"/>
+      <w:r>
+        <w:rPr>
+          <w:rFonts w:ascii="Arial" w:hAnsi="Arial" w:cs="Arial"/>
+        </w:rPr>
+        <w:t xml:space="preserve">are </w:t>
+      </w:r>
+      <w:r>
+        <w:rPr>
+          <w:rFonts w:ascii="Arial" w:hAnsi="Arial" w:cs="Arial"/>
+        </w:rPr>
+        <w:t xml:space="preserve"> the</w:t>
+      </w:r>
+      <w:proofErr w:type="gramEnd"/>
+      <w:r>
+        <w:rPr>
+          <w:rFonts w:ascii="Arial" w:hAnsi="Arial" w:cs="Arial"/>
+        </w:rPr>
+        <w:t xml:space="preserve"> reference key</w:t>
+      </w:r>
+      <w:r>
+        <w:rPr>
+          <w:rFonts w:ascii="Arial" w:hAnsi="Arial" w:cs="Arial"/>
+        </w:rPr>
+        <w:t>s</w:t>
+      </w:r>
+      <w:r>
+        <w:rPr>
+          <w:rFonts w:ascii="Arial" w:hAnsi="Arial" w:cs="Arial"/>
+        </w:rPr>
+        <w:t xml:space="preserve"> for</w:t>
+      </w:r>
+      <w:r>
+        <w:rPr>
+          <w:rFonts w:ascii="Arial" w:hAnsi="Arial" w:cs="Arial"/>
+        </w:rPr>
+        <w:t xml:space="preserve">m </w:t>
+      </w:r>
+      <w:r>
+        <w:rPr>
+          <w:rFonts w:ascii="Arial" w:hAnsi="Arial" w:cs="Arial"/>
+        </w:rPr>
+        <w:t xml:space="preserve"> table</w:t>
+      </w:r>
+      <w:r>
+        <w:rPr>
+          <w:rFonts w:ascii="Arial" w:hAnsi="Arial" w:cs="Arial"/>
+        </w:rPr>
+        <w:t xml:space="preserve">s trainee and </w:t>
+      </w:r>
+      <w:proofErr w:type="spellStart"/>
+      <w:r>
+        <w:rPr>
+          <w:rFonts w:ascii="Arial" w:hAnsi="Arial" w:cs="Arial"/>
+        </w:rPr>
+        <w:t>batch_id</w:t>
+      </w:r>
+      <w:proofErr w:type="spellEnd"/>
+      <w:r>
+        <w:rPr>
+          <w:rFonts w:ascii="Arial" w:hAnsi="Arial" w:cs="Arial"/>
+        </w:rPr>
+        <w:t xml:space="preserve">. This gives information about the batch and trainee </w:t>
+      </w:r>
+      <w:proofErr w:type="spellStart"/>
+      <w:r>
+        <w:rPr>
+          <w:rFonts w:ascii="Arial" w:hAnsi="Arial" w:cs="Arial"/>
+        </w:rPr>
+        <w:t>i.e</w:t>
+      </w:r>
+      <w:proofErr w:type="spellEnd"/>
+      <w:r>
+        <w:rPr>
+          <w:rFonts w:ascii="Arial" w:hAnsi="Arial" w:cs="Arial"/>
+        </w:rPr>
+        <w:t xml:space="preserve"> which batch is associated with which trainee /course/section</w:t>
+      </w:r>
+    </w:p>
+    <w:p>
+      <w:pPr>
+        <w:rPr>
+          <w:b/>
+        </w:rPr>
+      </w:pPr>
+    </w:p>
+    <w:p>
+      <w:r>
+        <w:rPr>
+          <w:b/>
+        </w:rPr>
+        <w:t>Table Name –Batch_</w:t>
+      </w:r>
+      <w:r>
+        <w:rPr>
+          <w:b/>
+        </w:rPr>
+        <w:t xml:space="preserve"> </w:t>
+      </w:r>
+      <w:r>
+        <w:rPr>
+          <w:b/>
+        </w:rPr>
+        <w:t>Trainee</w:t>
+      </w:r>
+    </w:p>
+    <w:p/>
+    <w:p/>
+    <w:p/>
+    <w:p>
+      <w:pPr>
+        <w:tabs>
+          <w:tab w:val="left" w:pos="3555"/>
+        </w:tabs>
+      </w:pPr>
       <w:r>
         <w:rPr>
           <w:noProof/>
         </w:rPr>
         <w:lastRenderedPageBreak/>
         <w:drawing>
-          <wp:inline distT="0" distB="0" distL="0" distR="0">
+          <wp:inline distT="0" distB="0" distL="0" distR="0" wp14:anchorId="5CB2AA9D" wp14:editId="4D48274B">
             <wp:extent cx="2619375" cy="2143125"/>
             <wp:effectExtent l="0" t="0" r="9525" b="9525"/>
             <wp:docPr id="7" name="Picture 7"/>
@@ -263,7 +3563,7 @@
                     <pic:cNvPicPr/>
                   </pic:nvPicPr>
                   <pic:blipFill>
-                    <a:blip r:embed="rId10">
+                    <a:blip r:embed="rId16">
                       <a:extLst>
                         <a:ext uri="{28A0092B-C50C-407E-A947-70E740481C1C}">
                           <a14:useLocalDpi xmlns:a14="http://schemas.microsoft.com/office/drawing/2010/main" val="0"/>
@@ -289,15 +3589,482 @@
           </wp:inline>
         </w:drawing>
       </w:r>
+    </w:p>
+    <w:p>
+      <w:pPr>
+        <w:tabs>
+          <w:tab w:val="left" w:pos="3555"/>
+        </w:tabs>
+        <w:rPr>
+          <w:b/>
+        </w:rPr>
+      </w:pPr>
+      <w:r>
+        <w:rPr>
+          <w:b/>
+        </w:rPr>
+        <w:t>Course</w:t>
+      </w:r>
+    </w:p>
+    <w:p>
+      <w:pPr>
+        <w:rPr>
+          <w:rFonts w:ascii="Arial" w:hAnsi="Arial" w:cs="Arial"/>
+        </w:rPr>
+      </w:pPr>
+      <w:r>
+        <w:rPr>
+          <w:b/>
+        </w:rPr>
+        <w:t>Description</w:t>
+      </w:r>
+      <w:r>
+        <w:rPr>
+          <w:b/>
+        </w:rPr>
+        <w:t>:</w:t>
+      </w:r>
+      <w:r>
+        <w:t xml:space="preserve"> </w:t>
+      </w:r>
+      <w:r>
+        <w:rPr>
+          <w:rFonts w:ascii="Arial" w:hAnsi="Arial" w:cs="Arial"/>
+        </w:rPr>
+        <w:t xml:space="preserve">The course table has information about </w:t>
+      </w:r>
+      <w:proofErr w:type="spellStart"/>
+      <w:r>
+        <w:rPr>
+          <w:rFonts w:ascii="Arial" w:hAnsi="Arial" w:cs="Arial"/>
+        </w:rPr>
+        <w:t>course_id</w:t>
+      </w:r>
+      <w:proofErr w:type="spellEnd"/>
+      <w:r>
+        <w:rPr>
+          <w:rFonts w:ascii="Arial" w:hAnsi="Arial" w:cs="Arial"/>
+        </w:rPr>
+        <w:t xml:space="preserve"> which is automatically </w:t>
+      </w:r>
+      <w:proofErr w:type="gramStart"/>
+      <w:r>
+        <w:rPr>
+          <w:rFonts w:ascii="Arial" w:hAnsi="Arial" w:cs="Arial"/>
+        </w:rPr>
+        <w:t xml:space="preserve">added </w:t>
+      </w:r>
+      <w:r>
+        <w:rPr>
+          <w:rFonts w:ascii="Arial" w:hAnsi="Arial" w:cs="Arial"/>
+        </w:rPr>
+        <w:cr/>
+      </w:r>
+      <w:r>
+        <w:rPr>
+          <w:rFonts w:ascii="Arial" w:hAnsi="Arial" w:cs="Arial"/>
+        </w:rPr>
+        <w:t>by</w:t>
+      </w:r>
+      <w:proofErr w:type="gramEnd"/>
+      <w:r>
+        <w:rPr>
+          <w:rFonts w:ascii="Arial" w:hAnsi="Arial" w:cs="Arial"/>
+        </w:rPr>
+        <w:t xml:space="preserve"> the database and name of the course</w:t>
+      </w:r>
+      <w:r>
+        <w:rPr>
+          <w:rFonts w:ascii="Arial" w:hAnsi="Arial" w:cs="Arial"/>
+        </w:rPr>
+        <w:t xml:space="preserve"> ,short description about the </w:t>
+      </w:r>
+      <w:r>
+        <w:rPr>
+          <w:rFonts w:ascii="Arial" w:hAnsi="Arial" w:cs="Arial"/>
+        </w:rPr>
+        <w:t>course,</w:t>
+      </w:r>
+      <w:r>
+        <w:rPr>
+          <w:rFonts w:ascii="Arial" w:hAnsi="Arial" w:cs="Arial"/>
+        </w:rPr>
+        <w:t xml:space="preserve"> </w:t>
+      </w:r>
+      <w:r>
+        <w:rPr>
+          <w:rFonts w:ascii="Arial" w:hAnsi="Arial" w:cs="Arial"/>
+        </w:rPr>
+        <w:t>statu</w:t>
+      </w:r>
+      <w:r>
+        <w:rPr>
+          <w:rFonts w:ascii="Arial" w:hAnsi="Arial" w:cs="Arial"/>
+        </w:rPr>
+        <w:t>s (active/inactive/coming soon)</w:t>
+      </w:r>
+      <w:r>
+        <w:rPr>
+          <w:rFonts w:ascii="Arial" w:hAnsi="Arial" w:cs="Arial"/>
+        </w:rPr>
+        <w:t>,created and updated by,</w:t>
+      </w:r>
+      <w:r>
+        <w:rPr>
+          <w:rFonts w:ascii="Arial" w:hAnsi="Arial" w:cs="Arial"/>
+        </w:rPr>
+        <w:t xml:space="preserve"> </w:t>
+      </w:r>
+      <w:r>
+        <w:rPr>
+          <w:rFonts w:ascii="Arial" w:hAnsi="Arial" w:cs="Arial"/>
+        </w:rPr>
+        <w:t>along with the create</w:t>
+      </w:r>
+      <w:r>
+        <w:rPr>
+          <w:rFonts w:ascii="Arial" w:hAnsi="Arial" w:cs="Arial"/>
+        </w:rPr>
+        <w:t xml:space="preserve">d  and updated date. This table </w:t>
+      </w:r>
+      <w:r>
+        <w:rPr>
+          <w:rFonts w:ascii="Arial" w:hAnsi="Arial" w:cs="Arial"/>
+        </w:rPr>
+        <w:t>has one to many relationships between se</w:t>
+      </w:r>
+      <w:r>
+        <w:rPr>
+          <w:rFonts w:ascii="Arial" w:hAnsi="Arial" w:cs="Arial"/>
+        </w:rPr>
+        <w:t xml:space="preserve">ction table and many to many </w:t>
+      </w:r>
+      <w:proofErr w:type="gramStart"/>
+      <w:r>
+        <w:rPr>
+          <w:rFonts w:ascii="Arial" w:hAnsi="Arial" w:cs="Arial"/>
+        </w:rPr>
+        <w:t xml:space="preserve">to  </w:t>
+      </w:r>
+      <w:proofErr w:type="spellStart"/>
+      <w:r>
+        <w:rPr>
+          <w:rFonts w:ascii="Arial" w:hAnsi="Arial" w:cs="Arial"/>
+        </w:rPr>
+        <w:t>course</w:t>
+      </w:r>
+      <w:proofErr w:type="gramEnd"/>
+      <w:r>
+        <w:rPr>
+          <w:rFonts w:ascii="Arial" w:hAnsi="Arial" w:cs="Arial"/>
+        </w:rPr>
+        <w:t>_section</w:t>
+      </w:r>
+      <w:proofErr w:type="spellEnd"/>
+      <w:r>
+        <w:rPr>
+          <w:rFonts w:ascii="Arial" w:hAnsi="Arial" w:cs="Arial"/>
+        </w:rPr>
+        <w:t xml:space="preserve"> table.</w:t>
+      </w:r>
+    </w:p>
+    <w:p>
+      <w:pPr>
+        <w:tabs>
+          <w:tab w:val="left" w:pos="3555"/>
+        </w:tabs>
+        <w:rPr>
+          <w:b/>
+        </w:rPr>
+      </w:pPr>
+      <w:r>
+        <w:rPr>
+          <w:b/>
+        </w:rPr>
+        <w:t xml:space="preserve">Table Name </w:t>
+      </w:r>
+      <w:r>
+        <w:rPr>
+          <w:b/>
+        </w:rPr>
+        <w:t>–</w:t>
+      </w:r>
+      <w:r>
+        <w:rPr>
+          <w:b/>
+        </w:rPr>
+        <w:t xml:space="preserve"> Course</w:t>
+      </w:r>
+    </w:p>
+    <w:p>
+      <w:pPr>
+        <w:tabs>
+          <w:tab w:val="left" w:pos="3555"/>
+        </w:tabs>
+        <w:rPr>
+          <w:b/>
+        </w:rPr>
+      </w:pPr>
       <w:r>
         <w:rPr>
           <w:noProof/>
         </w:rPr>
+        <w:drawing>
+          <wp:inline distT="0" distB="0" distL="0" distR="0" wp14:anchorId="65ABC00B" wp14:editId="08F3466F">
+            <wp:extent cx="3143250" cy="2333625"/>
+            <wp:effectExtent l="0" t="0" r="0" b="9525"/>
+            <wp:docPr id="12" name="Picture 12"/>
+            <wp:cNvGraphicFramePr>
+              <a:graphicFrameLocks xmlns:a="http://schemas.openxmlformats.org/drawingml/2006/main" noChangeAspect="1"/>
+            </wp:cNvGraphicFramePr>
+            <a:graphic xmlns:a="http://schemas.openxmlformats.org/drawingml/2006/main">
+              <a:graphicData uri="http://schemas.openxmlformats.org/drawingml/2006/picture">
+                <pic:pic xmlns:pic="http://schemas.openxmlformats.org/drawingml/2006/picture">
+                  <pic:nvPicPr>
+                    <pic:cNvPr id="0" name="section.png"/>
+                    <pic:cNvPicPr/>
+                  </pic:nvPicPr>
+                  <pic:blipFill>
+                    <a:blip r:embed="rId17">
+                      <a:extLst>
+                        <a:ext uri="{28A0092B-C50C-407E-A947-70E740481C1C}">
+                          <a14:useLocalDpi xmlns:a14="http://schemas.microsoft.com/office/drawing/2010/main" val="0"/>
+                        </a:ext>
+                      </a:extLst>
+                    </a:blip>
+                    <a:stretch>
+                      <a:fillRect/>
+                    </a:stretch>
+                  </pic:blipFill>
+                  <pic:spPr>
+                    <a:xfrm>
+                      <a:off x="0" y="0"/>
+                      <a:ext cx="3143250" cy="2333625"/>
+                    </a:xfrm>
+                    <a:prstGeom prst="rect">
+                      <a:avLst/>
+                    </a:prstGeom>
+                  </pic:spPr>
+                </pic:pic>
+              </a:graphicData>
+            </a:graphic>
+          </wp:inline>
+        </w:drawing>
+      </w:r>
+    </w:p>
+    <w:p>
+      <w:pPr>
+        <w:tabs>
+          <w:tab w:val="left" w:pos="3555"/>
+        </w:tabs>
+        <w:rPr>
+          <w:b/>
+        </w:rPr>
+      </w:pPr>
+      <w:r>
+        <w:rPr>
+          <w:b/>
+        </w:rPr>
+        <w:t>Section</w:t>
+      </w:r>
+    </w:p>
+    <w:p>
+      <w:pPr>
+        <w:rPr>
+          <w:rFonts w:ascii="Arial" w:hAnsi="Arial" w:cs="Arial"/>
+        </w:rPr>
+      </w:pPr>
+      <w:r>
+        <w:rPr>
+          <w:b/>
+        </w:rPr>
+        <w:t>Description</w:t>
+      </w:r>
+      <w:r>
+        <w:rPr>
+          <w:b/>
+        </w:rPr>
+        <w:t>:</w:t>
+      </w:r>
+      <w:r>
+        <w:t xml:space="preserve"> </w:t>
+      </w:r>
+      <w:r>
+        <w:rPr>
+          <w:rFonts w:ascii="Arial" w:hAnsi="Arial" w:cs="Arial"/>
+        </w:rPr>
+        <w:t>The section table has information about secti</w:t>
+      </w:r>
+      <w:r>
+        <w:rPr>
+          <w:rFonts w:ascii="Arial" w:hAnsi="Arial" w:cs="Arial"/>
+        </w:rPr>
+        <w:t xml:space="preserve">on_ id which is automatically </w:t>
+      </w:r>
+      <w:r>
+        <w:rPr>
+          <w:rFonts w:ascii="Arial" w:hAnsi="Arial" w:cs="Arial"/>
+        </w:rPr>
+        <w:t xml:space="preserve">added by </w:t>
+      </w:r>
+      <w:proofErr w:type="gramStart"/>
+      <w:r>
+        <w:rPr>
+          <w:rFonts w:ascii="Arial" w:hAnsi="Arial" w:cs="Arial"/>
+        </w:rPr>
+        <w:t>database ,</w:t>
+      </w:r>
+      <w:proofErr w:type="gramEnd"/>
+      <w:r>
+        <w:rPr>
+          <w:rFonts w:ascii="Arial" w:hAnsi="Arial" w:cs="Arial"/>
+        </w:rPr>
+        <w:t xml:space="preserve"> </w:t>
+      </w:r>
+      <w:r>
+        <w:rPr>
+          <w:rFonts w:ascii="Arial" w:hAnsi="Arial" w:cs="Arial"/>
+        </w:rPr>
+        <w:t>short descrip</w:t>
+      </w:r>
+      <w:r>
+        <w:rPr>
+          <w:rFonts w:ascii="Arial" w:hAnsi="Arial" w:cs="Arial"/>
+        </w:rPr>
+        <w:t>tion about the section, status (active/inactive/coming soon)</w:t>
+      </w:r>
+      <w:r>
+        <w:rPr>
+          <w:rFonts w:ascii="Arial" w:hAnsi="Arial" w:cs="Arial"/>
+        </w:rPr>
+        <w:t>,</w:t>
+      </w:r>
+      <w:r>
+        <w:rPr>
+          <w:rFonts w:ascii="Arial" w:hAnsi="Arial" w:cs="Arial"/>
+        </w:rPr>
+        <w:t xml:space="preserve"> </w:t>
+      </w:r>
+      <w:r>
+        <w:rPr>
+          <w:rFonts w:ascii="Arial" w:hAnsi="Arial" w:cs="Arial"/>
+        </w:rPr>
+        <w:t>created and updated by,</w:t>
+      </w:r>
+      <w:r>
+        <w:rPr>
+          <w:rFonts w:ascii="Arial" w:hAnsi="Arial" w:cs="Arial"/>
+        </w:rPr>
+        <w:t xml:space="preserve"> </w:t>
+      </w:r>
+      <w:r>
+        <w:rPr>
+          <w:rFonts w:ascii="Arial" w:hAnsi="Arial" w:cs="Arial"/>
+        </w:rPr>
+        <w:t>along with the created</w:t>
+      </w:r>
+      <w:r>
+        <w:rPr>
+          <w:rFonts w:ascii="Arial" w:hAnsi="Arial" w:cs="Arial"/>
+        </w:rPr>
+        <w:t xml:space="preserve">  and updated date. This table </w:t>
+      </w:r>
+      <w:r>
+        <w:rPr>
+          <w:rFonts w:ascii="Arial" w:hAnsi="Arial" w:cs="Arial"/>
+        </w:rPr>
+        <w:t xml:space="preserve">has many to one </w:t>
+      </w:r>
+      <w:proofErr w:type="gramStart"/>
+      <w:r>
+        <w:rPr>
+          <w:rFonts w:ascii="Arial" w:hAnsi="Arial" w:cs="Arial"/>
+        </w:rPr>
+        <w:t>relationships</w:t>
+      </w:r>
+      <w:proofErr w:type="gramEnd"/>
+      <w:r>
+        <w:rPr>
+          <w:rFonts w:ascii="Arial" w:hAnsi="Arial" w:cs="Arial"/>
+        </w:rPr>
+        <w:t xml:space="preserve"> between </w:t>
+      </w:r>
+      <w:r>
+        <w:rPr>
+          <w:rFonts w:ascii="Arial" w:hAnsi="Arial" w:cs="Arial"/>
+        </w:rPr>
+        <w:t xml:space="preserve">course table and many to many relationship towards </w:t>
+      </w:r>
+      <w:proofErr w:type="spellStart"/>
+      <w:r>
+        <w:rPr>
+          <w:rFonts w:ascii="Arial" w:hAnsi="Arial" w:cs="Arial"/>
+        </w:rPr>
+        <w:t>course_section</w:t>
+      </w:r>
+      <w:proofErr w:type="spellEnd"/>
+      <w:r>
+        <w:rPr>
+          <w:rFonts w:ascii="Arial" w:hAnsi="Arial" w:cs="Arial"/>
+        </w:rPr>
+        <w:t xml:space="preserve"> table.</w:t>
+      </w:r>
+    </w:p>
+    <w:p>
+      <w:pPr>
+        <w:tabs>
+          <w:tab w:val="left" w:pos="3555"/>
+        </w:tabs>
+        <w:rPr>
+          <w:b/>
+        </w:rPr>
+      </w:pPr>
+      <w:r>
+        <w:rPr>
+          <w:b/>
+        </w:rPr>
+        <w:t>Table Name –</w:t>
+      </w:r>
+      <w:r>
+        <w:rPr>
+          <w:b/>
+        </w:rPr>
+        <w:t xml:space="preserve"> </w:t>
+      </w:r>
+      <w:r>
+        <w:rPr>
+          <w:b/>
+        </w:rPr>
+        <w:t>Section</w:t>
+      </w:r>
+    </w:p>
+    <w:p>
+      <w:pPr>
+        <w:tabs>
+          <w:tab w:val="left" w:pos="3555"/>
+        </w:tabs>
+        <w:rPr>
+          <w:b/>
+        </w:rPr>
+      </w:pPr>
+    </w:p>
+    <w:p>
+      <w:pPr>
+        <w:rPr>
+          <w:b/>
+        </w:rPr>
+      </w:pPr>
+      <w:r>
+        <w:rPr>
+          <w:b/>
+          <w:noProof/>
+        </w:rPr>
+        <w:lastRenderedPageBreak/>
         <w:drawing>
           <wp:inline distT="0" distB="0" distL="0" distR="0">
             <wp:extent cx="3143250" cy="2714625"/>
             <wp:effectExtent l="0" t="0" r="0" b="9525"/>
-            <wp:docPr id="8" name="Picture 8"/>
+            <wp:docPr id="9" name="Picture 9"/>
             <wp:cNvGraphicFramePr>
               <a:graphicFrameLocks xmlns:a="http://schemas.openxmlformats.org/drawingml/2006/main" noChangeAspect="1"/>
             </wp:cNvGraphicFramePr>
@@ -309,7 +4076,7 @@
                     <pic:cNvPicPr/>
                   </pic:nvPicPr>
                   <pic:blipFill>
-                    <a:blip r:embed="rId11">
+                    <a:blip r:embed="rId18">
                       <a:extLst>
                         <a:ext uri="{28A0092B-C50C-407E-A947-70E740481C1C}">
                           <a14:useLocalDpi xmlns:a14="http://schemas.microsoft.com/office/drawing/2010/main" val="0"/>
@@ -335,363 +4102,35 @@
           </wp:inline>
         </w:drawing>
       </w:r>
-      <w:r>
-        <w:rPr>
-          <w:noProof/>
-        </w:rPr>
-        <w:drawing>
-          <wp:inline distT="0" distB="0" distL="0" distR="0">
-            <wp:extent cx="2619375" cy="1952625"/>
-            <wp:effectExtent l="0" t="0" r="9525" b="9525"/>
-            <wp:docPr id="11" name="Picture 11"/>
-            <wp:cNvGraphicFramePr>
-              <a:graphicFrameLocks xmlns:a="http://schemas.openxmlformats.org/drawingml/2006/main" noChangeAspect="1"/>
-            </wp:cNvGraphicFramePr>
-            <a:graphic xmlns:a="http://schemas.openxmlformats.org/drawingml/2006/main">
-              <a:graphicData uri="http://schemas.openxmlformats.org/drawingml/2006/picture">
-                <pic:pic xmlns:pic="http://schemas.openxmlformats.org/drawingml/2006/picture">
-                  <pic:nvPicPr>
-                    <pic:cNvPr id="0" name="role.png"/>
-                    <pic:cNvPicPr/>
-                  </pic:nvPicPr>
-                  <pic:blipFill>
-                    <a:blip r:embed="rId12">
-                      <a:extLst>
-                        <a:ext uri="{28A0092B-C50C-407E-A947-70E740481C1C}">
-                          <a14:useLocalDpi xmlns:a14="http://schemas.microsoft.com/office/drawing/2010/main" val="0"/>
-                        </a:ext>
-                      </a:extLst>
-                    </a:blip>
-                    <a:stretch>
-                      <a:fillRect/>
-                    </a:stretch>
-                  </pic:blipFill>
-                  <pic:spPr>
-                    <a:xfrm>
-                      <a:off x="0" y="0"/>
-                      <a:ext cx="2619375" cy="1952625"/>
-                    </a:xfrm>
-                    <a:prstGeom prst="rect">
-                      <a:avLst/>
-                    </a:prstGeom>
-                  </pic:spPr>
-                </pic:pic>
-              </a:graphicData>
-            </a:graphic>
-          </wp:inline>
-        </w:drawing>
-      </w:r>
-    </w:p>
-    <w:p>
-      <w:r>
-        <w:rPr>
-          <w:noProof/>
-        </w:rPr>
-        <w:lastRenderedPageBreak/>
-        <w:drawing>
-          <wp:inline distT="0" distB="0" distL="0" distR="0">
-            <wp:extent cx="3143250" cy="2333625"/>
-            <wp:effectExtent l="0" t="0" r="0" b="9525"/>
-            <wp:docPr id="12" name="Picture 12"/>
-            <wp:cNvGraphicFramePr>
-              <a:graphicFrameLocks xmlns:a="http://schemas.openxmlformats.org/drawingml/2006/main" noChangeAspect="1"/>
-            </wp:cNvGraphicFramePr>
-            <a:graphic xmlns:a="http://schemas.openxmlformats.org/drawingml/2006/main">
-              <a:graphicData uri="http://schemas.openxmlformats.org/drawingml/2006/picture">
-                <pic:pic xmlns:pic="http://schemas.openxmlformats.org/drawingml/2006/picture">
-                  <pic:nvPicPr>
-                    <pic:cNvPr id="0" name="section.png"/>
-                    <pic:cNvPicPr/>
-                  </pic:nvPicPr>
-                  <pic:blipFill>
-                    <a:blip r:embed="rId13">
-                      <a:extLst>
-                        <a:ext uri="{28A0092B-C50C-407E-A947-70E740481C1C}">
-                          <a14:useLocalDpi xmlns:a14="http://schemas.microsoft.com/office/drawing/2010/main" val="0"/>
-                        </a:ext>
-                      </a:extLst>
-                    </a:blip>
-                    <a:stretch>
-                      <a:fillRect/>
-                    </a:stretch>
-                  </pic:blipFill>
-                  <pic:spPr>
-                    <a:xfrm>
-                      <a:off x="0" y="0"/>
-                      <a:ext cx="3143250" cy="2333625"/>
-                    </a:xfrm>
-                    <a:prstGeom prst="rect">
-                      <a:avLst/>
-                    </a:prstGeom>
-                  </pic:spPr>
-                </pic:pic>
-              </a:graphicData>
-            </a:graphic>
-          </wp:inline>
-        </w:drawing>
-      </w:r>
-      <w:r>
-        <w:rPr>
-          <w:noProof/>
-        </w:rPr>
-        <w:drawing>
-          <wp:inline distT="0" distB="0" distL="0" distR="0">
-            <wp:extent cx="4191000" cy="2905125"/>
-            <wp:effectExtent l="0" t="0" r="0" b="9525"/>
-            <wp:docPr id="13" name="Picture 13"/>
-            <wp:cNvGraphicFramePr>
-              <a:graphicFrameLocks xmlns:a="http://schemas.openxmlformats.org/drawingml/2006/main" noChangeAspect="1"/>
-            </wp:cNvGraphicFramePr>
-            <a:graphic xmlns:a="http://schemas.openxmlformats.org/drawingml/2006/main">
-              <a:graphicData uri="http://schemas.openxmlformats.org/drawingml/2006/picture">
-                <pic:pic xmlns:pic="http://schemas.openxmlformats.org/drawingml/2006/picture">
-                  <pic:nvPicPr>
-                    <pic:cNvPr id="0" name="trainee.png"/>
-                    <pic:cNvPicPr/>
-                  </pic:nvPicPr>
-                  <pic:blipFill>
-                    <a:blip r:embed="rId14">
-                      <a:extLst>
-                        <a:ext uri="{28A0092B-C50C-407E-A947-70E740481C1C}">
-                          <a14:useLocalDpi xmlns:a14="http://schemas.microsoft.com/office/drawing/2010/main" val="0"/>
-                        </a:ext>
-                      </a:extLst>
-                    </a:blip>
-                    <a:stretch>
-                      <a:fillRect/>
-                    </a:stretch>
-                  </pic:blipFill>
-                  <pic:spPr>
-                    <a:xfrm>
-                      <a:off x="0" y="0"/>
-                      <a:ext cx="4191000" cy="2905125"/>
-                    </a:xfrm>
-                    <a:prstGeom prst="rect">
-                      <a:avLst/>
-                    </a:prstGeom>
-                  </pic:spPr>
-                </pic:pic>
-              </a:graphicData>
-            </a:graphic>
-          </wp:inline>
-        </w:drawing>
-      </w:r>
-      <w:r>
-        <w:rPr>
-          <w:noProof/>
-        </w:rPr>
-        <w:drawing>
-          <wp:inline distT="0" distB="0" distL="0" distR="0">
-            <wp:extent cx="4095750" cy="2524125"/>
-            <wp:effectExtent l="0" t="0" r="0" b="9525"/>
-            <wp:docPr id="14" name="Picture 14"/>
-            <wp:cNvGraphicFramePr>
-              <a:graphicFrameLocks xmlns:a="http://schemas.openxmlformats.org/drawingml/2006/main" noChangeAspect="1"/>
-            </wp:cNvGraphicFramePr>
-            <a:graphic xmlns:a="http://schemas.openxmlformats.org/drawingml/2006/main">
-              <a:graphicData uri="http://schemas.openxmlformats.org/drawingml/2006/picture">
-                <pic:pic xmlns:pic="http://schemas.openxmlformats.org/drawingml/2006/picture">
-                  <pic:nvPicPr>
-                    <pic:cNvPr id="0" name="trainee_schedule.png"/>
-                    <pic:cNvPicPr/>
-                  </pic:nvPicPr>
-                  <pic:blipFill>
-                    <a:blip r:embed="rId15">
-                      <a:extLst>
-                        <a:ext uri="{28A0092B-C50C-407E-A947-70E740481C1C}">
-                          <a14:useLocalDpi xmlns:a14="http://schemas.microsoft.com/office/drawing/2010/main" val="0"/>
-                        </a:ext>
-                      </a:extLst>
-                    </a:blip>
-                    <a:stretch>
-                      <a:fillRect/>
-                    </a:stretch>
-                  </pic:blipFill>
-                  <pic:spPr>
-                    <a:xfrm>
-                      <a:off x="0" y="0"/>
-                      <a:ext cx="4095750" cy="2524125"/>
-                    </a:xfrm>
-                    <a:prstGeom prst="rect">
-                      <a:avLst/>
-                    </a:prstGeom>
-                  </pic:spPr>
-                </pic:pic>
-              </a:graphicData>
-            </a:graphic>
-          </wp:inline>
-        </w:drawing>
-      </w:r>
-      <w:r>
-        <w:rPr>
-          <w:noProof/>
-        </w:rPr>
-        <w:lastRenderedPageBreak/>
-        <w:drawing>
-          <wp:inline distT="0" distB="0" distL="0" distR="0">
-            <wp:extent cx="4191000" cy="2714625"/>
-            <wp:effectExtent l="0" t="0" r="0" b="9525"/>
-            <wp:docPr id="15" name="Picture 15"/>
-            <wp:cNvGraphicFramePr>
-              <a:graphicFrameLocks xmlns:a="http://schemas.openxmlformats.org/drawingml/2006/main" noChangeAspect="1"/>
-            </wp:cNvGraphicFramePr>
-            <a:graphic xmlns:a="http://schemas.openxmlformats.org/drawingml/2006/main">
-              <a:graphicData uri="http://schemas.openxmlformats.org/drawingml/2006/picture">
-                <pic:pic xmlns:pic="http://schemas.openxmlformats.org/drawingml/2006/picture">
-                  <pic:nvPicPr>
-                    <pic:cNvPr id="0" name="trainer.png"/>
-                    <pic:cNvPicPr/>
-                  </pic:nvPicPr>
-                  <pic:blipFill>
-                    <a:blip r:embed="rId16">
-                      <a:extLst>
-                        <a:ext uri="{28A0092B-C50C-407E-A947-70E740481C1C}">
-                          <a14:useLocalDpi xmlns:a14="http://schemas.microsoft.com/office/drawing/2010/main" val="0"/>
-                        </a:ext>
-                      </a:extLst>
-                    </a:blip>
-                    <a:stretch>
-                      <a:fillRect/>
-                    </a:stretch>
-                  </pic:blipFill>
-                  <pic:spPr>
-                    <a:xfrm>
-                      <a:off x="0" y="0"/>
-                      <a:ext cx="4191000" cy="2714625"/>
-                    </a:xfrm>
-                    <a:prstGeom prst="rect">
-                      <a:avLst/>
-                    </a:prstGeom>
-                  </pic:spPr>
-                </pic:pic>
-              </a:graphicData>
-            </a:graphic>
-          </wp:inline>
-        </w:drawing>
-      </w:r>
-      <w:r>
-        <w:rPr>
-          <w:noProof/>
-        </w:rPr>
-        <w:drawing>
-          <wp:inline distT="0" distB="0" distL="0" distR="0">
-            <wp:extent cx="4095750" cy="2524125"/>
-            <wp:effectExtent l="0" t="0" r="0" b="9525"/>
-            <wp:docPr id="16" name="Picture 16"/>
-            <wp:cNvGraphicFramePr>
-              <a:graphicFrameLocks xmlns:a="http://schemas.openxmlformats.org/drawingml/2006/main" noChangeAspect="1"/>
-            </wp:cNvGraphicFramePr>
-            <a:graphic xmlns:a="http://schemas.openxmlformats.org/drawingml/2006/main">
-              <a:graphicData uri="http://schemas.openxmlformats.org/drawingml/2006/picture">
-                <pic:pic xmlns:pic="http://schemas.openxmlformats.org/drawingml/2006/picture">
-                  <pic:nvPicPr>
-                    <pic:cNvPr id="0" name="trainer_schedule.png"/>
-                    <pic:cNvPicPr/>
-                  </pic:nvPicPr>
-                  <pic:blipFill>
-                    <a:blip r:embed="rId17">
-                      <a:extLst>
-                        <a:ext uri="{28A0092B-C50C-407E-A947-70E740481C1C}">
-                          <a14:useLocalDpi xmlns:a14="http://schemas.microsoft.com/office/drawing/2010/main" val="0"/>
-                        </a:ext>
-                      </a:extLst>
-                    </a:blip>
-                    <a:stretch>
-                      <a:fillRect/>
-                    </a:stretch>
-                  </pic:blipFill>
-                  <pic:spPr>
-                    <a:xfrm>
-                      <a:off x="0" y="0"/>
-                      <a:ext cx="4095750" cy="2524125"/>
-                    </a:xfrm>
-                    <a:prstGeom prst="rect">
-                      <a:avLst/>
-                    </a:prstGeom>
-                  </pic:spPr>
-                </pic:pic>
-              </a:graphicData>
-            </a:graphic>
-          </wp:inline>
-        </w:drawing>
-      </w:r>
-      <w:bookmarkStart w:id="0" w:name="_GoBack"/>
-      <w:bookmarkEnd w:id="0"/>
-      <w:r>
-        <w:rPr>
-          <w:noProof/>
-        </w:rPr>
-        <w:lastRenderedPageBreak/>
-        <w:drawing>
-          <wp:inline distT="0" distB="0" distL="0" distR="0">
-            <wp:extent cx="3286125" cy="5191125"/>
-            <wp:effectExtent l="0" t="0" r="9525" b="9525"/>
-            <wp:docPr id="17" name="Picture 17"/>
-            <wp:cNvGraphicFramePr>
-              <a:graphicFrameLocks xmlns:a="http://schemas.openxmlformats.org/drawingml/2006/main" noChangeAspect="1"/>
-            </wp:cNvGraphicFramePr>
-            <a:graphic xmlns:a="http://schemas.openxmlformats.org/drawingml/2006/main">
-              <a:graphicData uri="http://schemas.openxmlformats.org/drawingml/2006/picture">
-                <pic:pic xmlns:pic="http://schemas.openxmlformats.org/drawingml/2006/picture">
-                  <pic:nvPicPr>
-                    <pic:cNvPr id="0" name="user.png"/>
-                    <pic:cNvPicPr/>
-                  </pic:nvPicPr>
-                  <pic:blipFill>
-                    <a:blip r:embed="rId18">
-                      <a:extLst>
-                        <a:ext uri="{28A0092B-C50C-407E-A947-70E740481C1C}">
-                          <a14:useLocalDpi xmlns:a14="http://schemas.microsoft.com/office/drawing/2010/main" val="0"/>
-                        </a:ext>
-                      </a:extLst>
-                    </a:blip>
-                    <a:stretch>
-                      <a:fillRect/>
-                    </a:stretch>
-                  </pic:blipFill>
-                  <pic:spPr>
-                    <a:xfrm>
-                      <a:off x="0" y="0"/>
-                      <a:ext cx="3286125" cy="5191125"/>
-                    </a:xfrm>
-                    <a:prstGeom prst="rect">
-                      <a:avLst/>
-                    </a:prstGeom>
-                  </pic:spPr>
-                </pic:pic>
-              </a:graphicData>
-            </a:graphic>
-          </wp:inline>
-        </w:drawing>
-      </w:r>
-    </w:p>
-    <w:p>
-      <w:r>
-        <w:t>Table</w:t>
-      </w:r>
     </w:p>
     <w:p>
       <w:pPr>
+        <w:tabs>
+          <w:tab w:val="left" w:pos="3555"/>
+        </w:tabs>
         <w:rPr>
           <w:b/>
         </w:rPr>
       </w:pPr>
-      <w:proofErr w:type="gramStart"/>
-      <w:r>
-        <w:t>1.</w:t>
-      </w:r>
-      <w:r>
-        <w:rPr>
-          <w:b/>
-        </w:rPr>
-        <w:t>Role</w:t>
-      </w:r>
-      <w:proofErr w:type="gramEnd"/>
+      <w:proofErr w:type="spellStart"/>
+      <w:r>
+        <w:rPr>
+          <w:b/>
+        </w:rPr>
+        <w:t>Course</w:t>
+      </w:r>
+      <w:r>
+        <w:rPr>
+          <w:b/>
+        </w:rPr>
+        <w:t>_Section</w:t>
+      </w:r>
+      <w:proofErr w:type="spellEnd"/>
     </w:p>
     <w:p>
       <w:pPr>
         <w:rPr>
-          <w:b/>
+          <w:rFonts w:ascii="Arial" w:hAnsi="Arial" w:cs="Arial"/>
         </w:rPr>
       </w:pPr>
       <w:r>
@@ -699,259 +4138,165 @@
           <w:b/>
         </w:rPr>
         <w:t>Description</w:t>
+      </w:r>
+      <w:r>
+        <w:rPr>
+          <w:b/>
+        </w:rPr>
+        <w:t>:</w:t>
+      </w:r>
+      <w:r>
+        <w:t xml:space="preserve"> </w:t>
+      </w:r>
+      <w:r>
+        <w:rPr>
+          <w:rFonts w:ascii="Arial" w:hAnsi="Arial" w:cs="Arial"/>
+        </w:rPr>
+        <w:t xml:space="preserve">The </w:t>
+      </w:r>
+      <w:proofErr w:type="spellStart"/>
+      <w:r>
+        <w:rPr>
+          <w:rFonts w:ascii="Arial" w:hAnsi="Arial" w:cs="Arial"/>
+        </w:rPr>
+        <w:t>course_section</w:t>
+      </w:r>
+      <w:proofErr w:type="spellEnd"/>
+      <w:r>
+        <w:rPr>
+          <w:rFonts w:ascii="Arial" w:hAnsi="Arial" w:cs="Arial"/>
+        </w:rPr>
+        <w:t xml:space="preserve"> table has information about </w:t>
+      </w:r>
+      <w:proofErr w:type="spellStart"/>
+      <w:r>
+        <w:rPr>
+          <w:rFonts w:ascii="Arial" w:hAnsi="Arial" w:cs="Arial"/>
+        </w:rPr>
+        <w:t>course_section</w:t>
+      </w:r>
+      <w:proofErr w:type="spellEnd"/>
+      <w:r>
+        <w:rPr>
+          <w:rFonts w:ascii="Arial" w:hAnsi="Arial" w:cs="Arial"/>
+        </w:rPr>
+        <w:t>_ id which is automatically added by database ,it has course id,</w:t>
+      </w:r>
+      <w:r>
+        <w:rPr>
+          <w:rFonts w:ascii="Arial" w:hAnsi="Arial" w:cs="Arial"/>
+        </w:rPr>
+        <w:t xml:space="preserve"> </w:t>
+      </w:r>
+      <w:r>
+        <w:rPr>
+          <w:rFonts w:ascii="Arial" w:hAnsi="Arial" w:cs="Arial"/>
+        </w:rPr>
+        <w:t>section id as reference key from course table and section table and also has status (active/inactive/coming soon) ,created and updated by,</w:t>
+      </w:r>
+      <w:r>
+        <w:rPr>
+          <w:rFonts w:ascii="Arial" w:hAnsi="Arial" w:cs="Arial"/>
+        </w:rPr>
+        <w:t xml:space="preserve"> </w:t>
+      </w:r>
+      <w:r>
+        <w:rPr>
+          <w:rFonts w:ascii="Arial" w:hAnsi="Arial" w:cs="Arial"/>
+        </w:rPr>
+        <w:t>along with the created  and updated date.</w:t>
+      </w:r>
+      <w:r>
+        <w:rPr>
+          <w:rFonts w:ascii="Arial" w:hAnsi="Arial" w:cs="Arial"/>
+        </w:rPr>
+        <w:t xml:space="preserve"> </w:t>
+      </w:r>
+      <w:r>
+        <w:rPr>
+          <w:rFonts w:ascii="Arial" w:hAnsi="Arial" w:cs="Arial"/>
+        </w:rPr>
+        <w:t xml:space="preserve">This table has many to one relationships </w:t>
+      </w:r>
+      <w:proofErr w:type="gramStart"/>
+      <w:r>
+        <w:rPr>
+          <w:rFonts w:ascii="Arial" w:hAnsi="Arial" w:cs="Arial"/>
+        </w:rPr>
+        <w:t xml:space="preserve">between </w:t>
+      </w:r>
+      <w:r>
+        <w:rPr>
+          <w:rFonts w:ascii="Arial" w:hAnsi="Arial" w:cs="Arial"/>
+        </w:rPr>
+        <w:cr/>
+        <w:t>course</w:t>
+      </w:r>
+      <w:proofErr w:type="gramEnd"/>
+      <w:r>
+        <w:rPr>
+          <w:rFonts w:ascii="Arial" w:hAnsi="Arial" w:cs="Arial"/>
+        </w:rPr>
+        <w:t xml:space="preserve"> table and many to many relationship towards </w:t>
+      </w:r>
+      <w:proofErr w:type="spellStart"/>
+      <w:r>
+        <w:rPr>
+          <w:rFonts w:ascii="Arial" w:hAnsi="Arial" w:cs="Arial"/>
+        </w:rPr>
+        <w:t>course_section</w:t>
+      </w:r>
+      <w:proofErr w:type="spellEnd"/>
+      <w:r>
+        <w:rPr>
+          <w:rFonts w:ascii="Arial" w:hAnsi="Arial" w:cs="Arial"/>
+        </w:rPr>
+        <w:t xml:space="preserve"> table.</w:t>
       </w:r>
     </w:p>
     <w:p>
-      <w:r>
-        <w:rPr>
-          <w:b/>
-        </w:rPr>
-        <w:t>Table Name -Role</w:t>
-      </w:r>
+      <w:pPr>
+        <w:tabs>
+          <w:tab w:val="left" w:pos="3555"/>
+        </w:tabs>
+        <w:rPr>
+          <w:b/>
+        </w:rPr>
+      </w:pPr>
+      <w:r>
+        <w:rPr>
+          <w:b/>
+        </w:rPr>
+        <w:t>Table Name –</w:t>
+      </w:r>
+      <w:r>
+        <w:rPr>
+          <w:b/>
+        </w:rPr>
+        <w:t xml:space="preserve"> </w:t>
+      </w:r>
+      <w:proofErr w:type="spellStart"/>
+      <w:r>
+        <w:rPr>
+          <w:b/>
+        </w:rPr>
+        <w:t>Course</w:t>
+      </w:r>
+      <w:r>
+        <w:rPr>
+          <w:b/>
+        </w:rPr>
+        <w:t>_Section</w:t>
+      </w:r>
+      <w:proofErr w:type="spellEnd"/>
     </w:p>
-    <w:tbl>
-      <w:tblPr>
-        <w:tblStyle w:val="TableGrid"/>
-        <w:tblW w:w="10188" w:type="dxa"/>
-        <w:tblLayout w:type="fixed"/>
-        <w:tblLook w:val="04A0" w:firstRow="1" w:lastRow="0" w:firstColumn="1" w:lastColumn="0" w:noHBand="0" w:noVBand="1"/>
-      </w:tblPr>
-      <w:tblGrid>
-        <w:gridCol w:w="1185"/>
-        <w:gridCol w:w="1669"/>
-        <w:gridCol w:w="1216"/>
-        <w:gridCol w:w="1528"/>
-        <w:gridCol w:w="990"/>
-        <w:gridCol w:w="810"/>
-        <w:gridCol w:w="2790"/>
-      </w:tblGrid>
-      <w:tr>
-        <w:tc>
-          <w:tcPr>
-            <w:tcW w:w="1185" w:type="dxa"/>
-          </w:tcPr>
-          <w:p>
-            <w:r>
-              <w:t>Column Name</w:t>
-            </w:r>
-          </w:p>
-        </w:tc>
-        <w:tc>
-          <w:tcPr>
-            <w:tcW w:w="1669" w:type="dxa"/>
-          </w:tcPr>
-          <w:p>
-            <w:r>
-              <w:t>Type</w:t>
-            </w:r>
-          </w:p>
-        </w:tc>
-        <w:tc>
-          <w:tcPr>
-            <w:tcW w:w="1216" w:type="dxa"/>
-          </w:tcPr>
-          <w:p>
-            <w:r>
-              <w:t>Descriptive name</w:t>
-            </w:r>
-          </w:p>
-        </w:tc>
-        <w:tc>
-          <w:tcPr>
-            <w:tcW w:w="1528" w:type="dxa"/>
-          </w:tcPr>
-          <w:p>
-            <w:r>
-              <w:t>Valid Values</w:t>
-            </w:r>
-          </w:p>
-        </w:tc>
-        <w:tc>
-          <w:tcPr>
-            <w:tcW w:w="990" w:type="dxa"/>
-          </w:tcPr>
-          <w:p>
-            <w:r>
-              <w:t>Index Column</w:t>
-            </w:r>
-          </w:p>
-        </w:tc>
-        <w:tc>
-          <w:tcPr>
-            <w:tcW w:w="810" w:type="dxa"/>
-          </w:tcPr>
-          <w:p>
-            <w:r>
-              <w:t>Allow Nulls</w:t>
-            </w:r>
-          </w:p>
-        </w:tc>
-        <w:tc>
-          <w:tcPr>
-            <w:tcW w:w="2790" w:type="dxa"/>
-          </w:tcPr>
-          <w:p>
-            <w:r>
-              <w:t>Description</w:t>
-            </w:r>
-          </w:p>
-          <w:p/>
-        </w:tc>
-      </w:tr>
-      <w:tr>
-        <w:tc>
-          <w:tcPr>
-            <w:tcW w:w="1185" w:type="dxa"/>
-          </w:tcPr>
-          <w:p>
-            <w:proofErr w:type="spellStart"/>
-            <w:r>
-              <w:t>r</w:t>
-            </w:r>
-            <w:r>
-              <w:t>ole_id</w:t>
-            </w:r>
-            <w:proofErr w:type="spellEnd"/>
-          </w:p>
-        </w:tc>
-        <w:tc>
-          <w:tcPr>
-            <w:tcW w:w="1669" w:type="dxa"/>
-          </w:tcPr>
-          <w:p>
-            <w:r>
-              <w:t>VARCHAR2(10)</w:t>
-            </w:r>
-          </w:p>
-        </w:tc>
-        <w:tc>
-          <w:tcPr>
-            <w:tcW w:w="1216" w:type="dxa"/>
-          </w:tcPr>
-          <w:p>
-            <w:r>
-              <w:t>ROLE ID</w:t>
-            </w:r>
-          </w:p>
-        </w:tc>
-        <w:tc>
-          <w:tcPr>
-            <w:tcW w:w="1528" w:type="dxa"/>
-          </w:tcPr>
-          <w:p>
-            <w:r>
-              <w:t>ADMIN,TEACHER,STUDENT</w:t>
-            </w:r>
-          </w:p>
-        </w:tc>
-        <w:tc>
-          <w:tcPr>
-            <w:tcW w:w="990" w:type="dxa"/>
-          </w:tcPr>
-          <w:p/>
-        </w:tc>
-        <w:tc>
-          <w:tcPr>
-            <w:tcW w:w="810" w:type="dxa"/>
-          </w:tcPr>
-          <w:p>
-            <w:r>
-              <w:t>NO</w:t>
-            </w:r>
-          </w:p>
-        </w:tc>
-        <w:tc>
-          <w:tcPr>
-            <w:tcW w:w="2790" w:type="dxa"/>
-          </w:tcPr>
-          <w:p>
-            <w:r>
-              <w:t>This field is a unique alphanumeric identifier for the site.</w:t>
-            </w:r>
-          </w:p>
-          <w:p>
-            <w:r>
-              <w:t>This Identifier should be used by all data collectors for the site.</w:t>
-            </w:r>
-          </w:p>
-        </w:tc>
-      </w:tr>
-      <w:tr>
-        <w:tc>
-          <w:tcPr>
-            <w:tcW w:w="1185" w:type="dxa"/>
-          </w:tcPr>
-          <w:p>
-            <w:proofErr w:type="spellStart"/>
-            <w:r>
-              <w:t>role_name</w:t>
-            </w:r>
-            <w:proofErr w:type="spellEnd"/>
-          </w:p>
-        </w:tc>
-        <w:tc>
-          <w:tcPr>
-            <w:tcW w:w="1669" w:type="dxa"/>
-          </w:tcPr>
-          <w:p>
-            <w:r>
-              <w:t>VARCHAR2(100)</w:t>
-            </w:r>
-          </w:p>
-        </w:tc>
-        <w:tc>
-          <w:tcPr>
-            <w:tcW w:w="1216" w:type="dxa"/>
-          </w:tcPr>
-          <w:p>
-            <w:r>
-              <w:t>Role Name</w:t>
-            </w:r>
-          </w:p>
-        </w:tc>
-        <w:tc>
-          <w:tcPr>
-            <w:tcW w:w="1528" w:type="dxa"/>
-          </w:tcPr>
-          <w:p>
-            <w:r>
-              <w:t>ADMIN,TEACH</w:t>
-            </w:r>
-            <w:r>
-              <w:lastRenderedPageBreak/>
-              <w:t>ER,STUDENT</w:t>
-            </w:r>
-          </w:p>
-        </w:tc>
-        <w:tc>
-          <w:tcPr>
-            <w:tcW w:w="990" w:type="dxa"/>
-          </w:tcPr>
-          <w:p/>
-        </w:tc>
-        <w:tc>
-          <w:tcPr>
-            <w:tcW w:w="810" w:type="dxa"/>
-          </w:tcPr>
-          <w:p>
-            <w:r>
-              <w:t>NO</w:t>
-            </w:r>
-          </w:p>
-        </w:tc>
-        <w:tc>
-          <w:tcPr>
-            <w:tcW w:w="2790" w:type="dxa"/>
-          </w:tcPr>
-          <w:p>
-            <w:r>
-              <w:t xml:space="preserve">This field is </w:t>
-            </w:r>
-          </w:p>
-        </w:tc>
-      </w:tr>
-    </w:tbl>
-    <w:p/>
+    <w:p>
+      <w:pPr>
+        <w:rPr>
+          <w:b/>
+        </w:rPr>
+      </w:pPr>
+    </w:p>
     <w:sectPr>
       <w:pgSz w:w="12240" w:h="15840"/>
       <w:pgMar w:top="1440" w:right="1440" w:bottom="1440" w:left="1440" w:header="720" w:footer="720" w:gutter="0"/>
@@ -1125,7 +4470,6 @@
   <w:style w:type="character" w:default="1" w:styleId="DefaultParagraphFont">
     <w:name w:val="Default Paragraph Font"/>
     <w:uiPriority w:val="1"/>
-    <w:semiHidden/>
     <w:unhideWhenUsed/>
   </w:style>
   <w:style w:type="table" w:default="1" w:styleId="TableNormal">
@@ -1371,7 +4715,6 @@
   <w:style w:type="character" w:default="1" w:styleId="DefaultParagraphFont">
     <w:name w:val="Default Paragraph Font"/>
     <w:uiPriority w:val="1"/>
-    <w:semiHidden/>
     <w:unhideWhenUsed/>
   </w:style>
   <w:style w:type="table" w:default="1" w:styleId="TableNormal">

--- a/docs/database/Institute Database Description.docx
+++ b/docs/database/Institute Database Description.docx
@@ -23,7 +23,7 @@
                     <pic:cNvPicPr/>
                   </pic:nvPicPr>
                   <pic:blipFill>
-                    <a:blip r:embed="rId5">
+                    <a:blip r:embed="rId6">
                       <a:extLst>
                         <a:ext uri="{28A0092B-C50C-407E-A947-70E740481C1C}">
                           <a14:useLocalDpi xmlns:a14="http://schemas.microsoft.com/office/drawing/2010/main" val="0"/>
@@ -79,7 +79,7 @@
                     <pic:cNvPicPr/>
                   </pic:nvPicPr>
                   <pic:blipFill>
-                    <a:blip r:embed="rId6">
+                    <a:blip r:embed="rId7">
                       <a:extLst>
                         <a:ext uri="{28A0092B-C50C-407E-A947-70E740481C1C}">
                           <a14:useLocalDpi xmlns:a14="http://schemas.microsoft.com/office/drawing/2010/main" val="0"/>
@@ -125,7 +125,7 @@
                     <pic:cNvPicPr/>
                   </pic:nvPicPr>
                   <pic:blipFill>
-                    <a:blip r:embed="rId7">
+                    <a:blip r:embed="rId8">
                       <a:extLst>
                         <a:ext uri="{28A0092B-C50C-407E-A947-70E740481C1C}">
                           <a14:useLocalDpi xmlns:a14="http://schemas.microsoft.com/office/drawing/2010/main" val="0"/>
@@ -172,7 +172,7 @@
                     <pic:cNvPicPr/>
                   </pic:nvPicPr>
                   <pic:blipFill>
-                    <a:blip r:embed="rId8">
+                    <a:blip r:embed="rId9">
                       <a:extLst>
                         <a:ext uri="{28A0092B-C50C-407E-A947-70E740481C1C}">
                           <a14:useLocalDpi xmlns:a14="http://schemas.microsoft.com/office/drawing/2010/main" val="0"/>
@@ -218,7 +218,7 @@
                     <pic:cNvPicPr/>
                   </pic:nvPicPr>
                   <pic:blipFill>
-                    <a:blip r:embed="rId9">
+                    <a:blip r:embed="rId10">
                       <a:extLst>
                         <a:ext uri="{28A0092B-C50C-407E-A947-70E740481C1C}">
                           <a14:useLocalDpi xmlns:a14="http://schemas.microsoft.com/office/drawing/2010/main" val="0"/>
@@ -272,7 +272,7 @@
                     <pic:cNvPicPr/>
                   </pic:nvPicPr>
                   <pic:blipFill>
-                    <a:blip r:embed="rId10">
+                    <a:blip r:embed="rId11">
                       <a:extLst>
                         <a:ext uri="{28A0092B-C50C-407E-A947-70E740481C1C}">
                           <a14:useLocalDpi xmlns:a14="http://schemas.microsoft.com/office/drawing/2010/main" val="0"/>
@@ -301,22 +301,22 @@
     </w:p>
     <w:p>
       <w:pPr>
+        <w:pStyle w:val="ListParagraph"/>
+        <w:numPr>
+          <w:ilvl w:val="0"/>
+          <w:numId w:val="1"/>
+        </w:numPr>
         <w:rPr>
           <w:b/>
         </w:rPr>
       </w:pPr>
-      <w:proofErr w:type="gramStart"/>
-      <w:r>
+      <w:r>
+        <w:rPr>
+          <w:b/>
+        </w:rPr>
         <w:lastRenderedPageBreak/>
-        <w:t>1.</w:t>
-      </w:r>
-      <w:r>
-        <w:rPr>
-          <w:b/>
-        </w:rPr>
         <w:t>Role</w:t>
       </w:r>
-      <w:proofErr w:type="gramEnd"/>
     </w:p>
     <w:p>
       <w:pPr>
@@ -339,77 +339,98 @@
           <w:rFonts w:ascii="Arial" w:hAnsi="Arial" w:cs="Arial"/>
           <w:sz w:val="20"/>
         </w:rPr>
-        <w:t xml:space="preserve">The ROLE table records </w:t>
-      </w:r>
-      <w:proofErr w:type="gramStart"/>
+        <w:t xml:space="preserve">The ROLE table records all </w:t>
+      </w:r>
       <w:r>
         <w:rPr>
           <w:rFonts w:ascii="Arial" w:hAnsi="Arial" w:cs="Arial"/>
           <w:sz w:val="20"/>
         </w:rPr>
-        <w:t>all  the</w:t>
-      </w:r>
-      <w:proofErr w:type="gramEnd"/>
+        <w:t xml:space="preserve">the information </w:t>
+      </w:r>
       <w:r>
         <w:rPr>
           <w:rFonts w:ascii="Arial" w:hAnsi="Arial" w:cs="Arial"/>
           <w:sz w:val="20"/>
         </w:rPr>
-        <w:t xml:space="preserve"> information  about the unique role id given </w:t>
+        <w:t xml:space="preserve">about the unique role id </w:t>
       </w:r>
       <w:r>
         <w:rPr>
           <w:rFonts w:ascii="Arial" w:hAnsi="Arial" w:cs="Arial"/>
           <w:sz w:val="20"/>
         </w:rPr>
-        <w:cr/>
-        <w:t>by database and role Name  of  each o</w:t>
+        <w:t>given by</w:t>
       </w:r>
       <w:r>
         <w:rPr>
           <w:rFonts w:ascii="Arial" w:hAnsi="Arial" w:cs="Arial"/>
           <w:sz w:val="20"/>
         </w:rPr>
-        <w:t xml:space="preserve">f the them </w:t>
-      </w:r>
-      <w:proofErr w:type="spellStart"/>
+        <w:t xml:space="preserve"> database and role </w:t>
+      </w:r>
       <w:r>
         <w:rPr>
           <w:rFonts w:ascii="Arial" w:hAnsi="Arial" w:cs="Arial"/>
           <w:sz w:val="20"/>
         </w:rPr>
-        <w:t>assosiated</w:t>
-      </w:r>
-      <w:proofErr w:type="spellEnd"/>
+        <w:t>Name of each</w:t>
+      </w:r>
       <w:r>
         <w:rPr>
           <w:rFonts w:ascii="Arial" w:hAnsi="Arial" w:cs="Arial"/>
           <w:sz w:val="20"/>
         </w:rPr>
-        <w:t xml:space="preserve"> with the </w:t>
-      </w:r>
-      <w:proofErr w:type="spellStart"/>
+        <w:t xml:space="preserve"> o</w:t>
+      </w:r>
       <w:r>
         <w:rPr>
           <w:rFonts w:ascii="Arial" w:hAnsi="Arial" w:cs="Arial"/>
           <w:sz w:val="20"/>
         </w:rPr>
-        <w:t>i</w:t>
+        <w:t xml:space="preserve">f </w:t>
       </w:r>
       <w:r>
         <w:rPr>
           <w:rFonts w:ascii="Arial" w:hAnsi="Arial" w:cs="Arial"/>
           <w:sz w:val="20"/>
         </w:rPr>
-        <w:t>nstitute.It</w:t>
-      </w:r>
-      <w:proofErr w:type="spellEnd"/>
+        <w:t xml:space="preserve">them </w:t>
+      </w:r>
       <w:r>
         <w:rPr>
           <w:rFonts w:ascii="Arial" w:hAnsi="Arial" w:cs="Arial"/>
           <w:sz w:val="20"/>
         </w:rPr>
-        <w:t xml:space="preserve"> also determines the access le</w:t>
+        <w:t>associated</w:t>
+      </w:r>
+      <w:r>
+        <w:rPr>
+          <w:rFonts w:ascii="Arial" w:hAnsi="Arial" w:cs="Arial"/>
+          <w:sz w:val="20"/>
+        </w:rPr>
+        <w:t xml:space="preserve"> with the i</w:t>
+      </w:r>
+      <w:r>
+        <w:rPr>
+          <w:rFonts w:ascii="Arial" w:hAnsi="Arial" w:cs="Arial"/>
+          <w:sz w:val="20"/>
+        </w:rPr>
+        <w:t>nstitute.</w:t>
+      </w:r>
+      <w:r>
+        <w:rPr>
+          <w:rFonts w:ascii="Arial" w:hAnsi="Arial" w:cs="Arial"/>
+          <w:sz w:val="20"/>
+        </w:rPr>
+        <w:t xml:space="preserve"> </w:t>
+      </w:r>
+      <w:r>
+        <w:rPr>
+          <w:rFonts w:ascii="Arial" w:hAnsi="Arial" w:cs="Arial"/>
+          <w:sz w:val="20"/>
+        </w:rPr>
+        <w:t>It also determines the access le</w:t>
       </w:r>
       <w:r>
         <w:rPr>
@@ -732,11 +753,21 @@
             <w:tcW w:w="1528" w:type="dxa"/>
           </w:tcPr>
           <w:p>
-            <w:proofErr w:type="spellStart"/>
-            <w:r>
-              <w:t>High,Medium,Low</w:t>
-            </w:r>
-            <w:proofErr w:type="spellEnd"/>
+            <w:r>
+              <w:t>High,</w:t>
+            </w:r>
+            <w:r>
+              <w:t xml:space="preserve"> </w:t>
+            </w:r>
+            <w:r>
+              <w:t>Medium,</w:t>
+            </w:r>
+            <w:r>
+              <w:t xml:space="preserve"> </w:t>
+            </w:r>
+            <w:r>
+              <w:t>Low</w:t>
+            </w:r>
           </w:p>
         </w:tc>
         <w:tc>
@@ -985,13 +1016,7 @@
           </w:tcPr>
           <w:p>
             <w:r>
-              <w:t xml:space="preserve">User </w:t>
-            </w:r>
-            <w:r>
-              <w:t>updated</w:t>
-            </w:r>
-            <w:r>
-              <w:t xml:space="preserve"> the record</w:t>
+              <w:t>User updated the record</w:t>
             </w:r>
           </w:p>
         </w:tc>
@@ -1063,10 +1088,7 @@
           </w:tcPr>
           <w:p>
             <w:r>
-              <w:t>Date the record</w:t>
-            </w:r>
-            <w:r>
-              <w:t xml:space="preserve"> Updated.</w:t>
+              <w:t>Date the record Updated.</w:t>
             </w:r>
           </w:p>
         </w:tc>
@@ -1095,7 +1117,7 @@
                     <pic:cNvPicPr/>
                   </pic:nvPicPr>
                   <pic:blipFill>
-                    <a:blip r:embed="rId11">
+                    <a:blip r:embed="rId12">
                       <a:extLst>
                         <a:ext uri="{28A0092B-C50C-407E-A947-70E740481C1C}">
                           <a14:useLocalDpi xmlns:a14="http://schemas.microsoft.com/office/drawing/2010/main" val="0"/>
@@ -1164,7 +1186,15 @@
         <w:rPr>
           <w:b/>
         </w:rPr>
-        <w:t>This table defines about the user of the institute.it can be trainer or trainee or admin</w:t>
+        <w:t>This table defines about the user of the institute.it can b</w:t>
+      </w:r>
+      <w:bookmarkStart w:id="0" w:name="_GoBack"/>
+      <w:bookmarkEnd w:id="0"/>
+      <w:r>
+        <w:rPr>
+          <w:b/>
+        </w:rPr>
+        <w:t>e trainer or trainee or admin</w:t>
       </w:r>
     </w:p>
     <w:p>
@@ -1198,7 +1228,7 @@
                     <pic:cNvPicPr/>
                   </pic:nvPicPr>
                   <pic:blipFill>
-                    <a:blip r:embed="rId12">
+                    <a:blip r:embed="rId13">
                       <a:extLst>
                         <a:ext uri="{28A0092B-C50C-407E-A947-70E740481C1C}">
                           <a14:useLocalDpi xmlns:a14="http://schemas.microsoft.com/office/drawing/2010/main" val="0"/>
@@ -1244,8 +1274,6 @@
         </w:rPr>
         <w:t>Address</w:t>
       </w:r>
-      <w:bookmarkStart w:id="0" w:name="_GoBack"/>
-      <w:bookmarkEnd w:id="0"/>
       <w:proofErr w:type="gramEnd"/>
     </w:p>
     <w:p>
@@ -2008,7 +2036,7 @@
                     <pic:cNvPicPr/>
                   </pic:nvPicPr>
                   <pic:blipFill>
-                    <a:blip r:embed="rId13">
+                    <a:blip r:embed="rId14">
                       <a:extLst>
                         <a:ext uri="{28A0092B-C50C-407E-A947-70E740481C1C}">
                           <a14:useLocalDpi xmlns:a14="http://schemas.microsoft.com/office/drawing/2010/main" val="0"/>
@@ -3007,7 +3035,7 @@
                     <pic:cNvPicPr/>
                   </pic:nvPicPr>
                   <pic:blipFill>
-                    <a:blip r:embed="rId14">
+                    <a:blip r:embed="rId15">
                       <a:extLst>
                         <a:ext uri="{28A0092B-C50C-407E-A947-70E740481C1C}">
                           <a14:useLocalDpi xmlns:a14="http://schemas.microsoft.com/office/drawing/2010/main" val="0"/>
@@ -3302,7 +3330,7 @@
                     <pic:cNvPicPr/>
                   </pic:nvPicPr>
                   <pic:blipFill>
-                    <a:blip r:embed="rId15">
+                    <a:blip r:embed="rId16">
                       <a:extLst>
                         <a:ext uri="{28A0092B-C50C-407E-A947-70E740481C1C}">
                           <a14:useLocalDpi xmlns:a14="http://schemas.microsoft.com/office/drawing/2010/main" val="0"/>
@@ -3563,7 +3591,7 @@
                     <pic:cNvPicPr/>
                   </pic:nvPicPr>
                   <pic:blipFill>
-                    <a:blip r:embed="rId16">
+                    <a:blip r:embed="rId17">
                       <a:extLst>
                         <a:ext uri="{28A0092B-C50C-407E-A947-70E740481C1C}">
                           <a14:useLocalDpi xmlns:a14="http://schemas.microsoft.com/office/drawing/2010/main" val="0"/>
@@ -3825,7 +3853,7 @@
                     <pic:cNvPicPr/>
                   </pic:nvPicPr>
                   <pic:blipFill>
-                    <a:blip r:embed="rId17">
+                    <a:blip r:embed="rId18">
                       <a:extLst>
                         <a:ext uri="{28A0092B-C50C-407E-A947-70E740481C1C}">
                           <a14:useLocalDpi xmlns:a14="http://schemas.microsoft.com/office/drawing/2010/main" val="0"/>
@@ -4076,7 +4104,7 @@
                     <pic:cNvPicPr/>
                   </pic:nvPicPr>
                   <pic:blipFill>
-                    <a:blip r:embed="rId18">
+                    <a:blip r:embed="rId19">
                       <a:extLst>
                         <a:ext uri="{28A0092B-C50C-407E-A947-70E740481C1C}">
                           <a14:useLocalDpi xmlns:a14="http://schemas.microsoft.com/office/drawing/2010/main" val="0"/>
@@ -4305,6 +4333,104 @@
     </w:sectPr>
   </w:body>
 </w:document>
+</file>
+
+<file path=word/numbering.xml><?xml version="1.0" encoding="utf-8"?>
+<w:numbering xmlns:wpc="http://schemas.microsoft.com/office/word/2010/wordprocessingCanvas" xmlns:mc="http://schemas.openxmlformats.org/markup-compatibility/2006" xmlns:o="urn:schemas-microsoft-com:office:office" xmlns:r="http://schemas.openxmlformats.org/officeDocument/2006/relationships" xmlns:m="http://schemas.openxmlformats.org/officeDocument/2006/math" xmlns:v="urn:schemas-microsoft-com:vml" xmlns:wp14="http://schemas.microsoft.com/office/word/2010/wordprocessingDrawing" xmlns:wp="http://schemas.openxmlformats.org/drawingml/2006/wordprocessingDrawing" xmlns:w10="urn:schemas-microsoft-com:office:word" xmlns:w="http://schemas.openxmlformats.org/wordprocessingml/2006/main" xmlns:w14="http://schemas.microsoft.com/office/word/2010/wordml" xmlns:wpg="http://schemas.microsoft.com/office/word/2010/wordprocessingGroup" xmlns:wpi="http://schemas.microsoft.com/office/word/2010/wordprocessingInk" xmlns:wne="http://schemas.microsoft.com/office/word/2006/wordml" xmlns:wps="http://schemas.microsoft.com/office/word/2010/wordprocessingShape" mc:Ignorable="w14 wp14">
+  <w:abstractNum w:abstractNumId="0">
+    <w:nsid w:val="2D682162"/>
+    <w:multiLevelType w:val="hybridMultilevel"/>
+    <w:tmpl w:val="83445660"/>
+    <w:lvl w:ilvl="0" w:tplc="0409000F">
+      <w:start w:val="1"/>
+      <w:numFmt w:val="decimal"/>
+      <w:lvlText w:val="%1."/>
+      <w:lvlJc w:val="left"/>
+      <w:pPr>
+        <w:ind w:left="720" w:hanging="360"/>
+      </w:pPr>
+      <w:rPr>
+        <w:rFonts w:hint="default"/>
+        <w:b w:val="0"/>
+      </w:rPr>
+    </w:lvl>
+    <w:lvl w:ilvl="1" w:tplc="04090019" w:tentative="1">
+      <w:start w:val="1"/>
+      <w:numFmt w:val="lowerLetter"/>
+      <w:lvlText w:val="%2."/>
+      <w:lvlJc w:val="left"/>
+      <w:pPr>
+        <w:ind w:left="1440" w:hanging="360"/>
+      </w:pPr>
+    </w:lvl>
+    <w:lvl w:ilvl="2" w:tplc="0409001B" w:tentative="1">
+      <w:start w:val="1"/>
+      <w:numFmt w:val="lowerRoman"/>
+      <w:lvlText w:val="%3."/>
+      <w:lvlJc w:val="right"/>
+      <w:pPr>
+        <w:ind w:left="2160" w:hanging="180"/>
+      </w:pPr>
+    </w:lvl>
+    <w:lvl w:ilvl="3" w:tplc="0409000F" w:tentative="1">
+      <w:start w:val="1"/>
+      <w:numFmt w:val="decimal"/>
+      <w:lvlText w:val="%4."/>
+      <w:lvlJc w:val="left"/>
+      <w:pPr>
+        <w:ind w:left="2880" w:hanging="360"/>
+      </w:pPr>
+    </w:lvl>
+    <w:lvl w:ilvl="4" w:tplc="04090019" w:tentative="1">
+      <w:start w:val="1"/>
+      <w:numFmt w:val="lowerLetter"/>
+      <w:lvlText w:val="%5."/>
+      <w:lvlJc w:val="left"/>
+      <w:pPr>
+        <w:ind w:left="3600" w:hanging="360"/>
+      </w:pPr>
+    </w:lvl>
+    <w:lvl w:ilvl="5" w:tplc="0409001B" w:tentative="1">
+      <w:start w:val="1"/>
+      <w:numFmt w:val="lowerRoman"/>
+      <w:lvlText w:val="%6."/>
+      <w:lvlJc w:val="right"/>
+      <w:pPr>
+        <w:ind w:left="4320" w:hanging="180"/>
+      </w:pPr>
+    </w:lvl>
+    <w:lvl w:ilvl="6" w:tplc="0409000F" w:tentative="1">
+      <w:start w:val="1"/>
+      <w:numFmt w:val="decimal"/>
+      <w:lvlText w:val="%7."/>
+      <w:lvlJc w:val="left"/>
+      <w:pPr>
+        <w:ind w:left="5040" w:hanging="360"/>
+      </w:pPr>
+    </w:lvl>
+    <w:lvl w:ilvl="7" w:tplc="04090019" w:tentative="1">
+      <w:start w:val="1"/>
+      <w:numFmt w:val="lowerLetter"/>
+      <w:lvlText w:val="%8."/>
+      <w:lvlJc w:val="left"/>
+      <w:pPr>
+        <w:ind w:left="5760" w:hanging="360"/>
+      </w:pPr>
+    </w:lvl>
+    <w:lvl w:ilvl="8" w:tplc="0409001B" w:tentative="1">
+      <w:start w:val="1"/>
+      <w:numFmt w:val="lowerRoman"/>
+      <w:lvlText w:val="%9."/>
+      <w:lvlJc w:val="right"/>
+      <w:pPr>
+        <w:ind w:left="6480" w:hanging="180"/>
+      </w:pPr>
+    </w:lvl>
+  </w:abstractNum>
+  <w:num w:numId="1">
+    <w:abstractNumId w:val="0"/>
+  </w:num>
+</w:numbering>
 </file>
 
 <file path=word/styles.xml><?xml version="1.0" encoding="utf-8"?>
@@ -4470,6 +4596,7 @@
   <w:style w:type="character" w:default="1" w:styleId="DefaultParagraphFont">
     <w:name w:val="Default Paragraph Font"/>
     <w:uiPriority w:val="1"/>
+    <w:semiHidden/>
     <w:unhideWhenUsed/>
   </w:style>
   <w:style w:type="table" w:default="1" w:styleId="TableNormal">
@@ -4548,6 +4675,17 @@
       <w:sz w:val="16"/>
       <w:szCs w:val="16"/>
     </w:rPr>
+  </w:style>
+  <w:style w:type="paragraph" w:styleId="ListParagraph">
+    <w:name w:val="List Paragraph"/>
+    <w:basedOn w:val="Normal"/>
+    <w:uiPriority w:val="34"/>
+    <w:qFormat/>
+    <w:rsid w:val="002101D5"/>
+    <w:pPr>
+      <w:ind w:left="720"/>
+      <w:contextualSpacing/>
+    </w:pPr>
   </w:style>
 </w:styles>
 </file>
@@ -4715,6 +4853,7 @@
   <w:style w:type="character" w:default="1" w:styleId="DefaultParagraphFont">
     <w:name w:val="Default Paragraph Font"/>
     <w:uiPriority w:val="1"/>
+    <w:semiHidden/>
     <w:unhideWhenUsed/>
   </w:style>
   <w:style w:type="table" w:default="1" w:styleId="TableNormal">
@@ -4793,6 +4932,17 @@
       <w:sz w:val="16"/>
       <w:szCs w:val="16"/>
     </w:rPr>
+  </w:style>
+  <w:style w:type="paragraph" w:styleId="ListParagraph">
+    <w:name w:val="List Paragraph"/>
+    <w:basedOn w:val="Normal"/>
+    <w:uiPriority w:val="34"/>
+    <w:qFormat/>
+    <w:rsid w:val="002101D5"/>
+    <w:pPr>
+      <w:ind w:left="720"/>
+      <w:contextualSpacing/>
+    </w:pPr>
   </w:style>
 </w:styles>
 </file>
